--- a/Dokumentationsvorlage-Mobile-App.200.docx
+++ b/Dokumentationsvorlage-Mobile-App.200.docx
@@ -1760,21 +1760,7 @@
         <w:rPr>
           <w:highlight w:val="yellow"/>
         </w:rPr>
-        <w:t xml:space="preserve">Wichtig: Die Doku kann auch auf </w:t>
-      </w:r>
-      <w:proofErr w:type="spellStart"/>
-      <w:r>
-        <w:rPr>
-          <w:highlight w:val="yellow"/>
-        </w:rPr>
-        <w:t>GitHub</w:t>
-      </w:r>
-      <w:proofErr w:type="spellEnd"/>
-      <w:r>
-        <w:rPr>
-          <w:highlight w:val="yellow"/>
-        </w:rPr>
-        <w:t xml:space="preserve"> geführt werden. Die Struktur muss aber eingehalten werden. Die entsprechenden Teile müssen hier Verlinkt werden.</w:t>
+        <w:t>Wichtig: Die Doku kann auch auf GitHub geführt werden. Die Struktur muss aber eingehalten werden. Die entsprechenden Teile müssen hier Verlinkt werden.</w:t>
       </w:r>
     </w:p>
     <w:p>
@@ -1790,16 +1776,18 @@
         <w:pStyle w:val="berschrift1"/>
       </w:pPr>
       <w:bookmarkStart w:id="2" w:name="_Toc510016995"/>
-      <w:proofErr w:type="spellStart"/>
       <w:r>
         <w:lastRenderedPageBreak/>
         <w:t>Mockups</w:t>
       </w:r>
       <w:bookmarkEnd w:id="2"/>
-      <w:proofErr w:type="spellEnd"/>
     </w:p>
     <w:p>
       <w:r>
+        <w:rPr>
+          <w:noProof/>
+          <w:lang w:eastAsia="de-CH"/>
+        </w:rPr>
         <w:drawing>
           <wp:inline distT="0" distB="0" distL="0" distR="0" wp14:anchorId="26A1E00D" wp14:editId="14B7365D">
             <wp:extent cx="6084277" cy="4571152"/>
@@ -1838,8 +1826,6 @@
           </wp:inline>
         </w:drawing>
       </w:r>
-      <w:bookmarkStart w:id="3" w:name="_GoBack"/>
-      <w:bookmarkEnd w:id="3"/>
     </w:p>
     <w:p>
       <w:pPr>
@@ -1854,7 +1840,6 @@
           <w:highlight w:val="yellow"/>
         </w:rPr>
       </w:pPr>
-      <w:proofErr w:type="spellStart"/>
       <w:r>
         <w:rPr>
           <w:b/>
@@ -1862,7 +1847,6 @@
         </w:rPr>
         <w:t>Startactivity</w:t>
       </w:r>
-      <w:proofErr w:type="spellEnd"/>
       <w:r>
         <w:rPr>
           <w:b/>
@@ -1874,21 +1858,7 @@
         <w:rPr>
           <w:highlight w:val="yellow"/>
         </w:rPr>
-        <w:t xml:space="preserve">Innerhalb der </w:t>
-      </w:r>
-      <w:proofErr w:type="spellStart"/>
-      <w:r>
-        <w:rPr>
-          <w:highlight w:val="yellow"/>
-        </w:rPr>
-        <w:t>StartActivity</w:t>
-      </w:r>
-      <w:proofErr w:type="spellEnd"/>
-      <w:r>
-        <w:rPr>
-          <w:highlight w:val="yellow"/>
-        </w:rPr>
-        <w:t xml:space="preserve"> wird dem Benutzer zentral ein Login-Formular  präsentiert. </w:t>
+        <w:t xml:space="preserve">Innerhalb der StartActivity wird dem Benutzer zentral ein Login-Formular  präsentiert. </w:t>
       </w:r>
       <w:r>
         <w:rPr>
@@ -1970,21 +1940,7 @@
         <w:rPr>
           <w:highlight w:val="yellow"/>
         </w:rPr>
-        <w:t xml:space="preserve">In der «Badi-Galerie»-Ansicht wird dem Benutzer ein </w:t>
-      </w:r>
-      <w:proofErr w:type="spellStart"/>
-      <w:r>
-        <w:rPr>
-          <w:highlight w:val="yellow"/>
-        </w:rPr>
-        <w:t>Grid</w:t>
-      </w:r>
-      <w:proofErr w:type="spellEnd"/>
-      <w:r>
-        <w:rPr>
-          <w:highlight w:val="yellow"/>
-        </w:rPr>
-        <w:t xml:space="preserve"> mit den favorisierten Schwimmbäder angezeigt. Jedes einzelne </w:t>
+        <w:t xml:space="preserve">In der «Badi-Galerie»-Ansicht wird dem Benutzer ein Grid mit den favorisierten Schwimmbäder angezeigt. Jedes einzelne </w:t>
       </w:r>
       <w:r>
         <w:rPr>
@@ -2057,21 +2013,7 @@
           <w:highlight w:val="yellow"/>
         </w:rPr>
         <w:lastRenderedPageBreak/>
-        <w:t xml:space="preserve">Hilfe und </w:t>
-      </w:r>
-      <w:proofErr w:type="spellStart"/>
-      <w:r>
-        <w:rPr>
-          <w:highlight w:val="yellow"/>
-        </w:rPr>
-        <w:t>Logout</w:t>
-      </w:r>
-      <w:proofErr w:type="spellEnd"/>
-      <w:r>
-        <w:rPr>
-          <w:highlight w:val="yellow"/>
-        </w:rPr>
-        <w:t xml:space="preserve"> zu finden.</w:t>
+        <w:t>Hilfe und Logout zu finden.</w:t>
       </w:r>
       <w:r>
         <w:rPr>
@@ -2093,7 +2035,6 @@
           <w:highlight w:val="yellow"/>
         </w:rPr>
       </w:pPr>
-      <w:proofErr w:type="spellStart"/>
       <w:r>
         <w:rPr>
           <w:b/>
@@ -2101,7 +2042,6 @@
         </w:rPr>
         <w:t>Badidetails</w:t>
       </w:r>
-      <w:proofErr w:type="spellEnd"/>
       <w:r>
         <w:rPr>
           <w:b/>
@@ -2129,7 +2069,6 @@
           <w:highlight w:val="yellow"/>
         </w:rPr>
       </w:pPr>
-      <w:proofErr w:type="spellStart"/>
       <w:r>
         <w:rPr>
           <w:b/>
@@ -2137,7 +2076,6 @@
         </w:rPr>
         <w:t>Badiauswahl</w:t>
       </w:r>
-      <w:proofErr w:type="spellEnd"/>
       <w:r>
         <w:rPr>
           <w:b/>
@@ -2190,11 +2128,11 @@
       <w:pPr>
         <w:pStyle w:val="berschrift1"/>
       </w:pPr>
-      <w:bookmarkStart w:id="4" w:name="_Toc510016996"/>
+      <w:bookmarkStart w:id="3" w:name="_Toc510016996"/>
       <w:r>
         <w:t>Technische Realisierung</w:t>
       </w:r>
-      <w:bookmarkEnd w:id="4"/>
+      <w:bookmarkEnd w:id="3"/>
     </w:p>
     <w:p>
       <w:r>
@@ -2222,33 +2160,32 @@
         <w:t xml:space="preserve"> Eine Fachperson, welche dieses Kapitel liest, sollte schnell nachvollziehen können, wie die externe Komponente realisiert wurde.</w:t>
       </w:r>
     </w:p>
+    <w:p/>
     <w:p>
       <w:r>
         <w:br w:type="page"/>
       </w:r>
     </w:p>
+    <w:p/>
     <w:p>
       <w:pPr>
         <w:pStyle w:val="berschrift1"/>
       </w:pPr>
-      <w:bookmarkStart w:id="5" w:name="_Toc510016997"/>
-      <w:proofErr w:type="spellStart"/>
+      <w:bookmarkStart w:id="4" w:name="_Toc510016997"/>
       <w:r>
-        <w:lastRenderedPageBreak/>
         <w:t>Testing</w:t>
       </w:r>
-      <w:bookmarkEnd w:id="5"/>
-      <w:proofErr w:type="spellEnd"/>
+      <w:bookmarkEnd w:id="4"/>
     </w:p>
     <w:p>
       <w:pPr>
         <w:pStyle w:val="berschrift2"/>
       </w:pPr>
-      <w:bookmarkStart w:id="6" w:name="_Toc510016998"/>
+      <w:bookmarkStart w:id="5" w:name="_Toc510016998"/>
       <w:r>
         <w:t>Manuelle UI-Tests</w:t>
       </w:r>
-      <w:bookmarkEnd w:id="6"/>
+      <w:bookmarkEnd w:id="5"/>
     </w:p>
     <w:p>
       <w:pPr>
@@ -2319,11 +2256,9 @@
             <w:pPr>
               <w:cnfStyle w:val="100000000000" w:firstRow="1" w:lastRow="0" w:firstColumn="0" w:lastColumn="0" w:oddVBand="0" w:evenVBand="0" w:oddHBand="0" w:evenHBand="0" w:firstRowFirstColumn="0" w:firstRowLastColumn="0" w:lastRowFirstColumn="0" w:lastRowLastColumn="0"/>
             </w:pPr>
-            <w:proofErr w:type="spellStart"/>
             <w:r>
               <w:t>Innhalt</w:t>
             </w:r>
-            <w:proofErr w:type="spellEnd"/>
           </w:p>
         </w:tc>
       </w:tr>
@@ -2593,11 +2528,9 @@
             <w:pPr>
               <w:cnfStyle w:val="100000000000" w:firstRow="1" w:lastRow="0" w:firstColumn="0" w:lastColumn="0" w:oddVBand="0" w:evenVBand="0" w:oddHBand="0" w:evenHBand="0" w:firstRowFirstColumn="0" w:firstRowLastColumn="0" w:lastRowFirstColumn="0" w:lastRowLastColumn="0"/>
             </w:pPr>
-            <w:proofErr w:type="spellStart"/>
             <w:r>
               <w:t>Innhalt</w:t>
             </w:r>
-            <w:proofErr w:type="spellEnd"/>
           </w:p>
         </w:tc>
       </w:tr>
@@ -2922,7 +2855,7 @@
           <w:rFonts w:eastAsia="Calibri"/>
         </w:rPr>
       </w:pPr>
-      <w:bookmarkStart w:id="7" w:name="_Toc510016999"/>
+      <w:bookmarkStart w:id="6" w:name="_Toc510016999"/>
       <w:r>
         <w:rPr>
           <w:rFonts w:eastAsia="Calibri"/>
@@ -2930,7 +2863,7 @@
         <w:lastRenderedPageBreak/>
         <w:t>Testauswertung</w:t>
       </w:r>
-      <w:bookmarkEnd w:id="7"/>
+      <w:bookmarkEnd w:id="6"/>
     </w:p>
     <w:p>
       <w:r>
@@ -3189,12 +3122,12 @@
       <w:pPr>
         <w:pStyle w:val="berschrift1"/>
       </w:pPr>
-      <w:bookmarkStart w:id="8" w:name="_Toc510017000"/>
+      <w:bookmarkStart w:id="7" w:name="_Toc510017000"/>
       <w:r>
         <w:lastRenderedPageBreak/>
         <w:t>Fazit</w:t>
       </w:r>
-      <w:bookmarkEnd w:id="8"/>
+      <w:bookmarkEnd w:id="7"/>
     </w:p>
     <w:p>
       <w:pPr>
@@ -3299,7 +3232,52 @@
         <w:t>Usw.</w:t>
       </w:r>
     </w:p>
-    <w:p/>
+    <w:p>
+      <w:pPr>
+        <w:rPr>
+          <w:highlight w:val="yellow"/>
+        </w:rPr>
+      </w:pPr>
+    </w:p>
+    <w:p>
+      <w:pPr>
+        <w:rPr>
+          <w:highlight w:val="yellow"/>
+        </w:rPr>
+      </w:pPr>
+    </w:p>
+    <w:p>
+      <w:pPr>
+        <w:pStyle w:val="Listenabsatz"/>
+        <w:numPr>
+          <w:ilvl w:val="0"/>
+          <w:numId w:val="42"/>
+        </w:numPr>
+        <w:rPr>
+          <w:highlight w:val="yellow"/>
+        </w:rPr>
+      </w:pPr>
+      <w:r>
+        <w:rPr>
+          <w:highlight w:val="yellow"/>
+        </w:rPr>
+        <w:t>Wir hätten weniger Zeit mit dem Design verschwenden sollen. Diese Tabs haben unendlich Zeit gekostet. Ohne dass das Schöne Design sonderlich brauchbar ist. Zugegeben es sieht ziemlich gut aus, aber das wäre nicht unbedingt notwend</w:t>
+      </w:r>
+      <w:bookmarkStart w:id="8" w:name="_GoBack"/>
+      <w:bookmarkEnd w:id="8"/>
+      <w:r>
+        <w:rPr>
+          <w:highlight w:val="yellow"/>
+        </w:rPr>
+        <w:t>ig gewesen.</w:t>
+      </w:r>
+      <w:r>
+        <w:rPr>
+          <w:highlight w:val="yellow"/>
+        </w:rPr>
+        <w:t xml:space="preserve"> </w:t>
+      </w:r>
+    </w:p>
     <w:p/>
     <w:p/>
     <w:p/>
@@ -3565,7 +3543,7 @@
                 <w:sz w:val="16"/>
                 <w:szCs w:val="16"/>
               </w:rPr>
-              <w:t>7</w:t>
+              <w:t>6</w:t>
             </w:r>
             <w:r>
               <w:rPr>
@@ -3996,7 +3974,7 @@
   <w:abstractNum w:abstractNumId="14" w15:restartNumberingAfterBreak="0">
     <w:nsid w:val="06895C19"/>
     <w:multiLevelType w:val="hybridMultilevel"/>
-    <w:tmpl w:val="DDB864F2"/>
+    <w:tmpl w:val="54ACAE48"/>
     <w:lvl w:ilvl="0" w:tplc="08070001">
       <w:start w:val="1"/>
       <w:numFmt w:val="bullet"/>
@@ -6273,6 +6251,7 @@
   <w:style w:type="character" w:default="1" w:styleId="Absatz-Standardschriftart">
     <w:name w:val="Default Paragraph Font"/>
     <w:uiPriority w:val="1"/>
+    <w:semiHidden/>
     <w:unhideWhenUsed/>
   </w:style>
   <w:style w:type="table" w:default="1" w:styleId="NormaleTabelle">
@@ -7709,7 +7688,7 @@
 </file>
 
 <file path=customXml/itemProps1.xml><?xml version="1.0" encoding="utf-8"?>
-<ds:datastoreItem xmlns:ds="http://schemas.openxmlformats.org/officeDocument/2006/customXml" ds:itemID="{5B27B3D6-BB5C-4FBF-BF1E-343FC2B19E93}">
+<ds:datastoreItem xmlns:ds="http://schemas.openxmlformats.org/officeDocument/2006/customXml" ds:itemID="{01A1C26D-9ABB-4086-8CE9-B17EE8F59B8A}">
   <ds:schemaRefs>
     <ds:schemaRef ds:uri="http://schemas.openxmlformats.org/officeDocument/2006/bibliography"/>
   </ds:schemaRefs>

--- a/Dokumentationsvorlage-Mobile-App.200.docx
+++ b/Dokumentationsvorlage-Mobile-App.200.docx
@@ -1723,52 +1723,27 @@
         <w:t xml:space="preserve"> (Kurzbeschreibung)</w:t>
       </w:r>
       <w:bookmarkEnd w:id="1"/>
-    </w:p>
-    <w:p>
-      <w:r>
-        <w:rPr>
-          <w:highlight w:val="yellow"/>
-        </w:rPr>
-        <w:t>An dieser Stelle kommt eine kurze Einführung</w:t>
-      </w:r>
-      <w:r>
-        <w:rPr>
-          <w:highlight w:val="yellow"/>
-        </w:rPr>
-        <w:t>,</w:t>
-      </w:r>
-      <w:r>
-        <w:rPr>
-          <w:highlight w:val="yellow"/>
-        </w:rPr>
-        <w:t xml:space="preserve"> die in 5-10 Sätzen das Projekt beschreibt.</w:t>
-      </w:r>
       <w:r>
         <w:br/>
       </w:r>
     </w:p>
     <w:p>
-      <w:pPr>
-        <w:jc w:val="both"/>
-      </w:pPr>
-    </w:p>
-    <w:p>
-      <w:pPr>
-        <w:spacing w:after="160" w:line="259" w:lineRule="auto"/>
-      </w:pPr>
       <w:r>
-        <w:rPr>
-          <w:highlight w:val="yellow"/>
-        </w:rPr>
-        <w:t>Wichtig: Die Doku kann auch auf GitHub geführt werden. Die Struktur muss aber eingehalten werden. Die entsprechenden Teile müssen hier Verlinkt werden.</w:t>
+        <w:t xml:space="preserve">Im Modul-335 haben wir den Auftrag bekommen, in 2er Teams eine Android App zu programmieren. Die Rahmenbedingungen waren, dass jedes Teammitglied an allen Teilen </w:t>
+      </w:r>
+      <w:r>
+        <w:t>des Projekts</w:t>
+      </w:r>
+      <w:r>
+        <w:t xml:space="preserve"> arbeitet und die Applikation mindestens 3 verschiedene Activities </w:t>
+      </w:r>
+      <w:r>
+        <w:t>und eine komplexe Komponente beinhaltet. Bei der komplexen Komponente handelt es sich um den Gebrauch einer API oder eines Sensors zum Beispiel.</w:t>
       </w:r>
     </w:p>
     <w:p>
-      <w:pPr>
-        <w:spacing w:after="160" w:line="259" w:lineRule="auto"/>
-      </w:pPr>
       <w:r>
-        <w:br w:type="page"/>
+        <w:t>Unser Ziel war es natürlich eine möglichst gute Note zu erreichen, weshalb wir eine App mit einem Sensor programmierten. Wir haben als Sensor das Mikrofon gewählt, weil wir interessiert daran waren eine Art Stimmgerät zu programmieren, welche den Pitch eines aufgenommenen Tons anzeigt, da wir beide Gitarre spielen. Und so entstand die Idee hinter AudioGraph.</w:t>
       </w:r>
     </w:p>
     <w:p>
@@ -1777,56 +1752,11 @@
       </w:pPr>
       <w:bookmarkStart w:id="2" w:name="_Toc510016995"/>
       <w:r>
-        <w:lastRenderedPageBreak/>
         <w:t>Mockups</w:t>
       </w:r>
       <w:bookmarkEnd w:id="2"/>
     </w:p>
-    <w:p>
-      <w:r>
-        <w:rPr>
-          <w:noProof/>
-          <w:lang w:eastAsia="de-CH"/>
-        </w:rPr>
-        <w:drawing>
-          <wp:inline distT="0" distB="0" distL="0" distR="0" wp14:anchorId="26A1E00D" wp14:editId="14B7365D">
-            <wp:extent cx="6084277" cy="4571152"/>
-            <wp:effectExtent l="0" t="0" r="0" b="1270"/>
-            <wp:docPr id="6" name="Grafik 5"/>
-            <wp:cNvGraphicFramePr>
-              <a:graphicFrameLocks xmlns:a="http://schemas.openxmlformats.org/drawingml/2006/main" noChangeAspect="1"/>
-            </wp:cNvGraphicFramePr>
-            <a:graphic xmlns:a="http://schemas.openxmlformats.org/drawingml/2006/main">
-              <a:graphicData uri="http://schemas.openxmlformats.org/drawingml/2006/picture">
-                <pic:pic xmlns:pic="http://schemas.openxmlformats.org/drawingml/2006/picture">
-                  <pic:nvPicPr>
-                    <pic:cNvPr id="6" name="Grafik 5"/>
-                    <pic:cNvPicPr>
-                      <a:picLocks noChangeAspect="1"/>
-                    </pic:cNvPicPr>
-                  </pic:nvPicPr>
-                  <pic:blipFill>
-                    <a:blip r:embed="rId12"/>
-                    <a:stretch>
-                      <a:fillRect/>
-                    </a:stretch>
-                  </pic:blipFill>
-                  <pic:spPr>
-                    <a:xfrm>
-                      <a:off x="0" y="0"/>
-                      <a:ext cx="6101466" cy="4584066"/>
-                    </a:xfrm>
-                    <a:prstGeom prst="rect">
-                      <a:avLst/>
-                    </a:prstGeom>
-                  </pic:spPr>
-                </pic:pic>
-              </a:graphicData>
-            </a:graphic>
-          </wp:inline>
-        </w:drawing>
-      </w:r>
-    </w:p>
+    <w:p/>
     <w:p>
       <w:pPr>
         <w:pStyle w:val="Listenabsatz"/>
@@ -2006,14 +1936,7 @@
         <w:rPr>
           <w:highlight w:val="yellow"/>
         </w:rPr>
-        <w:t xml:space="preserve"> In der Actionbar am oberen Rand wird rechts ein Kontextmenü platziert welches mit dem entsprechenden Button geöffnet werden kann. Darin sind die Punkte Einstellungen, </w:t>
-      </w:r>
-      <w:r>
-        <w:rPr>
-          <w:highlight w:val="yellow"/>
-        </w:rPr>
-        <w:lastRenderedPageBreak/>
-        <w:t>Hilfe und Logout zu finden.</w:t>
+        <w:t xml:space="preserve"> In der Actionbar am oberen Rand wird rechts ein Kontextmenü platziert welches mit dem entsprechenden Button geöffnet werden kann. Darin sind die Punkte Einstellungen, Hilfe und Logout zu finden.</w:t>
       </w:r>
       <w:r>
         <w:rPr>
@@ -2130,9 +2053,17 @@
       </w:pPr>
       <w:bookmarkStart w:id="3" w:name="_Toc510016996"/>
       <w:r>
+        <w:lastRenderedPageBreak/>
         <w:t>Technische Realisierung</w:t>
       </w:r>
       <w:bookmarkEnd w:id="3"/>
+    </w:p>
+    <w:p>
+      <w:pPr>
+        <w:rPr>
+          <w:highlight w:val="yellow"/>
+        </w:rPr>
+      </w:pPr>
     </w:p>
     <w:p>
       <w:r>
@@ -2304,7 +2235,7 @@
                 <w:highlight w:val="yellow"/>
                 <w:lang w:val="fr-CH"/>
               </w:rPr>
-              <w:t>Testfallnummer (ST = Systemtest)</w:t>
+              <w:t>ST-01</w:t>
             </w:r>
           </w:p>
         </w:tc>
@@ -2348,14 +2279,7 @@
                 <w:rFonts w:eastAsia="Calibri" w:cs="Times New Roman"/>
                 <w:highlight w:val="yellow"/>
               </w:rPr>
-              <w:t>Welche Anforderungen werden durch diesen Testfall abgedeckt.</w:t>
-            </w:r>
-            <w:r>
-              <w:rPr>
-                <w:rFonts w:eastAsia="Calibri" w:cs="Times New Roman"/>
-                <w:highlight w:val="yellow"/>
-              </w:rPr>
-              <w:t xml:space="preserve"> (User Stories)</w:t>
+              <w:t xml:space="preserve">Der Benutzer öffnet die App und wird aufgefordert, den Zugriff auf das Mikrofon anzunehmen oder abzulehnen. </w:t>
             </w:r>
           </w:p>
         </w:tc>
@@ -2399,7 +2323,7 @@
                 <w:rFonts w:eastAsia="Calibri" w:cs="Times New Roman"/>
                 <w:highlight w:val="yellow"/>
               </w:rPr>
-              <w:t>Was muss gegeben sein, damit dieser Test durchgeführt werden kann?</w:t>
+              <w:t>Der Benutzer muss die App installiert haben.</w:t>
             </w:r>
           </w:p>
         </w:tc>
@@ -2431,6 +2355,11 @@
           </w:tcPr>
           <w:p>
             <w:pPr>
+              <w:pStyle w:val="Listenabsatz"/>
+              <w:numPr>
+                <w:ilvl w:val="0"/>
+                <w:numId w:val="43"/>
+              </w:numPr>
               <w:spacing w:after="200"/>
               <w:cnfStyle w:val="000000010000" w:firstRow="0" w:lastRow="0" w:firstColumn="0" w:lastColumn="0" w:oddVBand="0" w:evenVBand="0" w:oddHBand="0" w:evenHBand="1" w:firstRowFirstColumn="0" w:firstRowLastColumn="0" w:lastRowFirstColumn="0" w:lastRowLastColumn="0"/>
               <w:rPr>
@@ -2443,7 +2372,51 @@
                 <w:rFonts w:eastAsia="Calibri" w:cs="Times New Roman"/>
                 <w:highlight w:val="yellow"/>
               </w:rPr>
-              <w:t>Welche Schritte werden bei der Durchführung des Tests durchlaufen?</w:t>
+              <w:t>Die App wird gestartet</w:t>
+            </w:r>
+          </w:p>
+          <w:p>
+            <w:pPr>
+              <w:pStyle w:val="Listenabsatz"/>
+              <w:numPr>
+                <w:ilvl w:val="0"/>
+                <w:numId w:val="43"/>
+              </w:numPr>
+              <w:spacing w:after="200"/>
+              <w:cnfStyle w:val="000000010000" w:firstRow="0" w:lastRow="0" w:firstColumn="0" w:lastColumn="0" w:oddVBand="0" w:evenVBand="0" w:oddHBand="0" w:evenHBand="1" w:firstRowFirstColumn="0" w:firstRowLastColumn="0" w:lastRowFirstColumn="0" w:lastRowLastColumn="0"/>
+              <w:rPr>
+                <w:rFonts w:eastAsia="Calibri" w:cs="Times New Roman"/>
+                <w:highlight w:val="yellow"/>
+              </w:rPr>
+            </w:pPr>
+            <w:r>
+              <w:rPr>
+                <w:rFonts w:eastAsia="Calibri" w:cs="Times New Roman"/>
+                <w:highlight w:val="yellow"/>
+              </w:rPr>
+              <w:t>Ein Toast erscheint, welcher um die Berechtigung bittet.</w:t>
+            </w:r>
+          </w:p>
+          <w:p>
+            <w:pPr>
+              <w:pStyle w:val="Listenabsatz"/>
+              <w:numPr>
+                <w:ilvl w:val="0"/>
+                <w:numId w:val="43"/>
+              </w:numPr>
+              <w:spacing w:after="200"/>
+              <w:cnfStyle w:val="000000010000" w:firstRow="0" w:lastRow="0" w:firstColumn="0" w:lastColumn="0" w:oddVBand="0" w:evenVBand="0" w:oddHBand="0" w:evenHBand="1" w:firstRowFirstColumn="0" w:firstRowLastColumn="0" w:lastRowFirstColumn="0" w:lastRowLastColumn="0"/>
+              <w:rPr>
+                <w:rFonts w:eastAsia="Calibri" w:cs="Times New Roman"/>
+                <w:highlight w:val="yellow"/>
+              </w:rPr>
+            </w:pPr>
+            <w:r>
+              <w:rPr>
+                <w:rFonts w:eastAsia="Calibri" w:cs="Times New Roman"/>
+                <w:highlight w:val="yellow"/>
+              </w:rPr>
+              <w:t>Der Button «Deny» wird geklickt.</w:t>
             </w:r>
           </w:p>
         </w:tc>
@@ -2487,7 +2460,37 @@
                 <w:rFonts w:eastAsia="Calibri" w:cs="Times New Roman"/>
                 <w:highlight w:val="yellow"/>
               </w:rPr>
-              <w:t>Was sollte nun passiert sein?</w:t>
+              <w:t>Das RecordFragment wird geladen.</w:t>
+            </w:r>
+            <w:r>
+              <w:rPr>
+                <w:rFonts w:eastAsia="Calibri" w:cs="Times New Roman"/>
+                <w:highlight w:val="yellow"/>
+              </w:rPr>
+              <w:t xml:space="preserve"> </w:t>
+            </w:r>
+            <w:r>
+              <w:rPr>
+                <w:rFonts w:eastAsia="Calibri" w:cs="Times New Roman"/>
+                <w:highlight w:val="yellow"/>
+              </w:rPr>
+              <w:t>Eine Notification erscheint, dass die Berechtigung abgelehnt wurde.</w:t>
+            </w:r>
+            <w:r>
+              <w:rPr>
+                <w:rFonts w:eastAsia="Calibri" w:cs="Times New Roman"/>
+                <w:highlight w:val="yellow"/>
+              </w:rPr>
+              <w:t xml:space="preserve"> Der Record Button</w:t>
+            </w:r>
+            <w:bookmarkStart w:id="6" w:name="_GoBack"/>
+            <w:bookmarkEnd w:id="6"/>
+            <w:r>
+              <w:rPr>
+                <w:rFonts w:eastAsia="Calibri" w:cs="Times New Roman"/>
+                <w:highlight w:val="yellow"/>
+              </w:rPr>
+              <w:t xml:space="preserve"> kann nicht gedrückt werden.</w:t>
             </w:r>
           </w:p>
         </w:tc>
@@ -2566,7 +2569,6 @@
               <w:rPr>
                 <w:rFonts w:eastAsia="Calibri" w:cs="Times New Roman"/>
                 <w:highlight w:val="yellow"/>
-                <w:lang w:val="fr-CH"/>
               </w:rPr>
             </w:pPr>
             <w:r>
@@ -2574,9 +2576,8 @@
                 <w:rFonts w:eastAsia="Calibri" w:cs="Times New Roman"/>
                 <w:noProof/>
                 <w:highlight w:val="yellow"/>
-                <w:lang w:val="fr-CH"/>
-              </w:rPr>
-              <w:t>ST-01</w:t>
+              </w:rPr>
+              <w:t>ST-02</w:t>
             </w:r>
           </w:p>
         </w:tc>
@@ -2620,28 +2621,7 @@
                 <w:rFonts w:eastAsia="Calibri" w:cs="Times New Roman"/>
                 <w:highlight w:val="yellow"/>
               </w:rPr>
-              <w:t>US</w:t>
-            </w:r>
-            <w:r>
-              <w:rPr>
-                <w:rFonts w:eastAsia="Calibri" w:cs="Times New Roman"/>
-                <w:highlight w:val="yellow"/>
-              </w:rPr>
-              <w:t xml:space="preserve">-01; </w:t>
-            </w:r>
-            <w:r>
-              <w:rPr>
-                <w:rFonts w:eastAsia="Calibri" w:cs="Times New Roman"/>
-                <w:highlight w:val="yellow"/>
-              </w:rPr>
-              <w:t>US</w:t>
-            </w:r>
-            <w:r>
-              <w:rPr>
-                <w:rFonts w:eastAsia="Calibri" w:cs="Times New Roman"/>
-                <w:highlight w:val="yellow"/>
-              </w:rPr>
-              <w:t>-03</w:t>
+              <w:t xml:space="preserve">Der Benutzer öffnet die App und wird aufgefordert, den Zugriff auf das Mikrofon anzunehmen oder abzulehnen. </w:t>
             </w:r>
           </w:p>
         </w:tc>
@@ -2685,7 +2665,7 @@
                 <w:rFonts w:eastAsia="Calibri" w:cs="Times New Roman"/>
                 <w:highlight w:val="yellow"/>
               </w:rPr>
-              <w:t>In der Datenbank existiert ein Benutzer, welcher gesperrt ist.</w:t>
+              <w:t>Der Benutzer muss die App installiert haben.</w:t>
             </w:r>
           </w:p>
         </w:tc>
@@ -2717,11 +2697,12 @@
           </w:tcPr>
           <w:p>
             <w:pPr>
+              <w:pStyle w:val="Listenabsatz"/>
               <w:numPr>
                 <w:ilvl w:val="0"/>
                 <w:numId w:val="39"/>
               </w:numPr>
-              <w:spacing w:after="360" w:afterAutospacing="1"/>
+              <w:spacing w:after="200"/>
               <w:cnfStyle w:val="000000010000" w:firstRow="0" w:lastRow="0" w:firstColumn="0" w:lastColumn="0" w:oddVBand="0" w:evenVBand="0" w:oddHBand="0" w:evenHBand="1" w:firstRowFirstColumn="0" w:firstRowLastColumn="0" w:lastRowFirstColumn="0" w:lastRowLastColumn="0"/>
               <w:rPr>
                 <w:rFonts w:eastAsia="Calibri" w:cs="Times New Roman"/>
@@ -2733,28 +2714,7 @@
                 <w:rFonts w:eastAsia="Calibri" w:cs="Times New Roman"/>
                 <w:highlight w:val="yellow"/>
               </w:rPr>
-              <w:t>Die App wird gestartet damit das Login-Formular erscheint</w:t>
-            </w:r>
-          </w:p>
-          <w:p>
-            <w:pPr>
-              <w:numPr>
-                <w:ilvl w:val="0"/>
-                <w:numId w:val="39"/>
-              </w:numPr>
-              <w:spacing w:after="360" w:afterAutospacing="1"/>
-              <w:cnfStyle w:val="000000010000" w:firstRow="0" w:lastRow="0" w:firstColumn="0" w:lastColumn="0" w:oddVBand="0" w:evenVBand="0" w:oddHBand="0" w:evenHBand="1" w:firstRowFirstColumn="0" w:firstRowLastColumn="0" w:lastRowFirstColumn="0" w:lastRowLastColumn="0"/>
-              <w:rPr>
-                <w:rFonts w:eastAsia="Calibri" w:cs="Times New Roman"/>
-                <w:highlight w:val="yellow"/>
-              </w:rPr>
-            </w:pPr>
-            <w:r>
-              <w:rPr>
-                <w:rFonts w:eastAsia="Calibri" w:cs="Times New Roman"/>
-                <w:highlight w:val="yellow"/>
-              </w:rPr>
-              <w:t>Der korrekte Benutzername sowie das korrekte Passwort werden eingegeben.</w:t>
+              <w:t>Die App wird gestartet</w:t>
             </w:r>
           </w:p>
           <w:p>
@@ -2776,7 +2736,43 @@
                 <w:rFonts w:eastAsia="Calibri" w:cs="Times New Roman"/>
                 <w:highlight w:val="yellow"/>
               </w:rPr>
-              <w:t>Der Button mit dem Label „Login“ wird geklickt</w:t>
+              <w:t>Ein Toast erscheint, welcher um die Berechtigung bittet.</w:t>
+            </w:r>
+          </w:p>
+          <w:p>
+            <w:pPr>
+              <w:pStyle w:val="Listenabsatz"/>
+              <w:numPr>
+                <w:ilvl w:val="0"/>
+                <w:numId w:val="39"/>
+              </w:numPr>
+              <w:spacing w:after="200"/>
+              <w:cnfStyle w:val="000000010000" w:firstRow="0" w:lastRow="0" w:firstColumn="0" w:lastColumn="0" w:oddVBand="0" w:evenVBand="0" w:oddHBand="0" w:evenHBand="1" w:firstRowFirstColumn="0" w:firstRowLastColumn="0" w:lastRowFirstColumn="0" w:lastRowLastColumn="0"/>
+              <w:rPr>
+                <w:rFonts w:eastAsia="Calibri" w:cs="Times New Roman"/>
+                <w:highlight w:val="yellow"/>
+              </w:rPr>
+            </w:pPr>
+            <w:r>
+              <w:rPr>
+                <w:rFonts w:eastAsia="Calibri" w:cs="Times New Roman"/>
+                <w:highlight w:val="yellow"/>
+              </w:rPr>
+              <w:t>Der Button «</w:t>
+            </w:r>
+            <w:r>
+              <w:rPr>
+                <w:rFonts w:eastAsia="Calibri" w:cs="Times New Roman"/>
+                <w:highlight w:val="yellow"/>
+              </w:rPr>
+              <w:t>Allow</w:t>
+            </w:r>
+            <w:r>
+              <w:rPr>
+                <w:rFonts w:eastAsia="Calibri" w:cs="Times New Roman"/>
+                <w:highlight w:val="yellow"/>
+              </w:rPr>
+              <w:t>» wird geklickt.</w:t>
             </w:r>
           </w:p>
         </w:tc>
@@ -2820,7 +2816,7 @@
                 <w:rFonts w:eastAsia="Calibri" w:cs="Times New Roman"/>
                 <w:highlight w:val="yellow"/>
               </w:rPr>
-              <w:t>Ein Toast mit dem Text «Login erfolgreich» wird angezeigt. Die App wechselt zu der Ansicht mit den favorisierten Schwimmbäder</w:t>
+              <w:t>Das RecordFragment wird geladen. Der Record Button kann gedrückt werden.</w:t>
             </w:r>
           </w:p>
         </w:tc>
@@ -2855,7 +2851,7 @@
           <w:rFonts w:eastAsia="Calibri"/>
         </w:rPr>
       </w:pPr>
-      <w:bookmarkStart w:id="6" w:name="_Toc510016999"/>
+      <w:bookmarkStart w:id="7" w:name="_Toc510016999"/>
       <w:r>
         <w:rPr>
           <w:rFonts w:eastAsia="Calibri"/>
@@ -2863,7 +2859,7 @@
         <w:lastRenderedPageBreak/>
         <w:t>Testauswertung</w:t>
       </w:r>
-      <w:bookmarkEnd w:id="6"/>
+      <w:bookmarkEnd w:id="7"/>
     </w:p>
     <w:p>
       <w:r>
@@ -3122,12 +3118,12 @@
       <w:pPr>
         <w:pStyle w:val="berschrift1"/>
       </w:pPr>
-      <w:bookmarkStart w:id="7" w:name="_Toc510017000"/>
+      <w:bookmarkStart w:id="8" w:name="_Toc510017000"/>
       <w:r>
         <w:lastRenderedPageBreak/>
         <w:t>Fazit</w:t>
       </w:r>
-      <w:bookmarkEnd w:id="7"/>
+      <w:bookmarkEnd w:id="8"/>
     </w:p>
     <w:p>
       <w:pPr>
@@ -3261,15 +3257,7 @@
         <w:rPr>
           <w:highlight w:val="yellow"/>
         </w:rPr>
-        <w:t>Wir hätten weniger Zeit mit dem Design verschwenden sollen. Diese Tabs haben unendlich Zeit gekostet. Ohne dass das Schöne Design sonderlich brauchbar ist. Zugegeben es sieht ziemlich gut aus, aber das wäre nicht unbedingt notwend</w:t>
-      </w:r>
-      <w:bookmarkStart w:id="8" w:name="_GoBack"/>
-      <w:bookmarkEnd w:id="8"/>
-      <w:r>
-        <w:rPr>
-          <w:highlight w:val="yellow"/>
-        </w:rPr>
-        <w:t>ig gewesen.</w:t>
+        <w:t>Wir hätten weniger Zeit mit dem Design verschwenden sollen. Diese Tabs haben unendlich Zeit gekostet. Ohne dass das Schöne Design sonderlich brauchbar ist. Zugegeben es sieht ziemlich gut aus, aber das wäre nicht unbedingt notwendig gewesen.</w:t>
       </w:r>
       <w:r>
         <w:rPr>
@@ -3320,7 +3308,7 @@
       </w:pPr>
     </w:p>
     <w:sectPr>
-      <w:footerReference w:type="default" r:id="rId13"/>
+      <w:footerReference w:type="default" r:id="rId12"/>
       <w:pgSz w:w="11906" w:h="16838" w:code="9"/>
       <w:pgMar w:top="1134" w:right="1134" w:bottom="1134" w:left="1134" w:header="709" w:footer="454" w:gutter="0"/>
       <w:pgNumType w:start="0"/>
@@ -3543,7 +3531,7 @@
                 <w:sz w:val="16"/>
                 <w:szCs w:val="16"/>
               </w:rPr>
-              <w:t>6</w:t>
+              <w:t>4</w:t>
             </w:r>
             <w:r>
               <w:rPr>
@@ -3877,6 +3865,95 @@
     </w:lvl>
   </w:abstractNum>
   <w:abstractNum w:abstractNumId="12" w15:restartNumberingAfterBreak="0">
+    <w:nsid w:val="03C55439"/>
+    <w:multiLevelType w:val="hybridMultilevel"/>
+    <w:tmpl w:val="9F04CD52"/>
+    <w:lvl w:ilvl="0" w:tplc="0807000F">
+      <w:start w:val="1"/>
+      <w:numFmt w:val="decimal"/>
+      <w:lvlText w:val="%1."/>
+      <w:lvlJc w:val="left"/>
+      <w:pPr>
+        <w:ind w:left="720" w:hanging="360"/>
+      </w:pPr>
+      <w:rPr>
+        <w:rFonts w:hint="default"/>
+      </w:rPr>
+    </w:lvl>
+    <w:lvl w:ilvl="1" w:tplc="08070019" w:tentative="1">
+      <w:start w:val="1"/>
+      <w:numFmt w:val="lowerLetter"/>
+      <w:lvlText w:val="%2."/>
+      <w:lvlJc w:val="left"/>
+      <w:pPr>
+        <w:ind w:left="1440" w:hanging="360"/>
+      </w:pPr>
+    </w:lvl>
+    <w:lvl w:ilvl="2" w:tplc="0807001B" w:tentative="1">
+      <w:start w:val="1"/>
+      <w:numFmt w:val="lowerRoman"/>
+      <w:lvlText w:val="%3."/>
+      <w:lvlJc w:val="right"/>
+      <w:pPr>
+        <w:ind w:left="2160" w:hanging="180"/>
+      </w:pPr>
+    </w:lvl>
+    <w:lvl w:ilvl="3" w:tplc="0807000F" w:tentative="1">
+      <w:start w:val="1"/>
+      <w:numFmt w:val="decimal"/>
+      <w:lvlText w:val="%4."/>
+      <w:lvlJc w:val="left"/>
+      <w:pPr>
+        <w:ind w:left="2880" w:hanging="360"/>
+      </w:pPr>
+    </w:lvl>
+    <w:lvl w:ilvl="4" w:tplc="08070019" w:tentative="1">
+      <w:start w:val="1"/>
+      <w:numFmt w:val="lowerLetter"/>
+      <w:lvlText w:val="%5."/>
+      <w:lvlJc w:val="left"/>
+      <w:pPr>
+        <w:ind w:left="3600" w:hanging="360"/>
+      </w:pPr>
+    </w:lvl>
+    <w:lvl w:ilvl="5" w:tplc="0807001B" w:tentative="1">
+      <w:start w:val="1"/>
+      <w:numFmt w:val="lowerRoman"/>
+      <w:lvlText w:val="%6."/>
+      <w:lvlJc w:val="right"/>
+      <w:pPr>
+        <w:ind w:left="4320" w:hanging="180"/>
+      </w:pPr>
+    </w:lvl>
+    <w:lvl w:ilvl="6" w:tplc="0807000F" w:tentative="1">
+      <w:start w:val="1"/>
+      <w:numFmt w:val="decimal"/>
+      <w:lvlText w:val="%7."/>
+      <w:lvlJc w:val="left"/>
+      <w:pPr>
+        <w:ind w:left="5040" w:hanging="360"/>
+      </w:pPr>
+    </w:lvl>
+    <w:lvl w:ilvl="7" w:tplc="08070019" w:tentative="1">
+      <w:start w:val="1"/>
+      <w:numFmt w:val="lowerLetter"/>
+      <w:lvlText w:val="%8."/>
+      <w:lvlJc w:val="left"/>
+      <w:pPr>
+        <w:ind w:left="5760" w:hanging="360"/>
+      </w:pPr>
+    </w:lvl>
+    <w:lvl w:ilvl="8" w:tplc="0807001B" w:tentative="1">
+      <w:start w:val="1"/>
+      <w:numFmt w:val="lowerRoman"/>
+      <w:lvlText w:val="%9."/>
+      <w:lvlJc w:val="right"/>
+      <w:pPr>
+        <w:ind w:left="6480" w:hanging="180"/>
+      </w:pPr>
+    </w:lvl>
+  </w:abstractNum>
+  <w:abstractNum w:abstractNumId="13" w15:restartNumberingAfterBreak="0">
     <w:nsid w:val="043A4E4E"/>
     <w:multiLevelType w:val="hybridMultilevel"/>
     <w:tmpl w:val="C57A66A8"/>
@@ -3965,13 +4042,13 @@
       </w:pPr>
     </w:lvl>
   </w:abstractNum>
-  <w:abstractNum w:abstractNumId="13" w15:restartNumberingAfterBreak="0">
+  <w:abstractNum w:abstractNumId="14" w15:restartNumberingAfterBreak="0">
     <w:nsid w:val="051C4312"/>
     <w:multiLevelType w:val="multilevel"/>
     <w:tmpl w:val="3EEEB7DC"/>
     <w:numStyleLink w:val="Bbc"/>
   </w:abstractNum>
-  <w:abstractNum w:abstractNumId="14" w15:restartNumberingAfterBreak="0">
+  <w:abstractNum w:abstractNumId="15" w15:restartNumberingAfterBreak="0">
     <w:nsid w:val="06895C19"/>
     <w:multiLevelType w:val="hybridMultilevel"/>
     <w:tmpl w:val="54ACAE48"/>
@@ -4084,7 +4161,7 @@
       </w:rPr>
     </w:lvl>
   </w:abstractNum>
-  <w:abstractNum w:abstractNumId="15" w15:restartNumberingAfterBreak="0">
+  <w:abstractNum w:abstractNumId="16" w15:restartNumberingAfterBreak="0">
     <w:nsid w:val="078114BE"/>
     <w:multiLevelType w:val="multilevel"/>
     <w:tmpl w:val="0807001D"/>
@@ -4170,7 +4247,7 @@
       </w:pPr>
     </w:lvl>
   </w:abstractNum>
-  <w:abstractNum w:abstractNumId="16" w15:restartNumberingAfterBreak="0">
+  <w:abstractNum w:abstractNumId="17" w15:restartNumberingAfterBreak="0">
     <w:nsid w:val="0C496DCA"/>
     <w:multiLevelType w:val="hybridMultilevel"/>
     <w:tmpl w:val="7FD80406"/>
@@ -4259,19 +4336,19 @@
       </w:pPr>
     </w:lvl>
   </w:abstractNum>
-  <w:abstractNum w:abstractNumId="17" w15:restartNumberingAfterBreak="0">
+  <w:abstractNum w:abstractNumId="18" w15:restartNumberingAfterBreak="0">
     <w:nsid w:val="0C716B13"/>
     <w:multiLevelType w:val="multilevel"/>
     <w:tmpl w:val="3EEEB7DC"/>
     <w:numStyleLink w:val="Bbc"/>
   </w:abstractNum>
-  <w:abstractNum w:abstractNumId="18" w15:restartNumberingAfterBreak="0">
+  <w:abstractNum w:abstractNumId="19" w15:restartNumberingAfterBreak="0">
     <w:nsid w:val="0DE368C9"/>
     <w:multiLevelType w:val="multilevel"/>
     <w:tmpl w:val="3EEEB7DC"/>
     <w:numStyleLink w:val="Bbc"/>
   </w:abstractNum>
-  <w:abstractNum w:abstractNumId="19" w15:restartNumberingAfterBreak="0">
+  <w:abstractNum w:abstractNumId="20" w15:restartNumberingAfterBreak="0">
     <w:nsid w:val="0ECB2F88"/>
     <w:multiLevelType w:val="hybridMultilevel"/>
     <w:tmpl w:val="4DC2970E"/>
@@ -4384,19 +4461,19 @@
       </w:rPr>
     </w:lvl>
   </w:abstractNum>
-  <w:abstractNum w:abstractNumId="20" w15:restartNumberingAfterBreak="0">
+  <w:abstractNum w:abstractNumId="21" w15:restartNumberingAfterBreak="0">
     <w:nsid w:val="11534B12"/>
     <w:multiLevelType w:val="multilevel"/>
     <w:tmpl w:val="3EEEB7DC"/>
     <w:numStyleLink w:val="Bbc"/>
   </w:abstractNum>
-  <w:abstractNum w:abstractNumId="21" w15:restartNumberingAfterBreak="0">
+  <w:abstractNum w:abstractNumId="22" w15:restartNumberingAfterBreak="0">
     <w:nsid w:val="13597CF4"/>
     <w:multiLevelType w:val="multilevel"/>
     <w:tmpl w:val="3EEEB7DC"/>
     <w:numStyleLink w:val="Bbc"/>
   </w:abstractNum>
-  <w:abstractNum w:abstractNumId="22" w15:restartNumberingAfterBreak="0">
+  <w:abstractNum w:abstractNumId="23" w15:restartNumberingAfterBreak="0">
     <w:nsid w:val="14FC4251"/>
     <w:multiLevelType w:val="hybridMultilevel"/>
     <w:tmpl w:val="C1F2D6FC"/>
@@ -4509,19 +4586,19 @@
       </w:rPr>
     </w:lvl>
   </w:abstractNum>
-  <w:abstractNum w:abstractNumId="23" w15:restartNumberingAfterBreak="0">
+  <w:abstractNum w:abstractNumId="24" w15:restartNumberingAfterBreak="0">
     <w:nsid w:val="16D81385"/>
     <w:multiLevelType w:val="multilevel"/>
     <w:tmpl w:val="3EEEB7DC"/>
     <w:numStyleLink w:val="Bbc"/>
   </w:abstractNum>
-  <w:abstractNum w:abstractNumId="24" w15:restartNumberingAfterBreak="0">
+  <w:abstractNum w:abstractNumId="25" w15:restartNumberingAfterBreak="0">
     <w:nsid w:val="1D410E33"/>
     <w:multiLevelType w:val="multilevel"/>
     <w:tmpl w:val="3EEEB7DC"/>
     <w:numStyleLink w:val="Bbc"/>
   </w:abstractNum>
-  <w:abstractNum w:abstractNumId="25" w15:restartNumberingAfterBreak="0">
+  <w:abstractNum w:abstractNumId="26" w15:restartNumberingAfterBreak="0">
     <w:nsid w:val="278A21DE"/>
     <w:multiLevelType w:val="hybridMultilevel"/>
     <w:tmpl w:val="16F6540C"/>
@@ -4635,19 +4712,19 @@
       </w:rPr>
     </w:lvl>
   </w:abstractNum>
-  <w:abstractNum w:abstractNumId="26" w15:restartNumberingAfterBreak="0">
+  <w:abstractNum w:abstractNumId="27" w15:restartNumberingAfterBreak="0">
     <w:nsid w:val="2AAD62EE"/>
     <w:multiLevelType w:val="multilevel"/>
     <w:tmpl w:val="3EEEB7DC"/>
     <w:numStyleLink w:val="Bbc"/>
   </w:abstractNum>
-  <w:abstractNum w:abstractNumId="27" w15:restartNumberingAfterBreak="0">
+  <w:abstractNum w:abstractNumId="28" w15:restartNumberingAfterBreak="0">
     <w:nsid w:val="2CBA20C5"/>
     <w:multiLevelType w:val="multilevel"/>
     <w:tmpl w:val="3EEEB7DC"/>
     <w:numStyleLink w:val="Bbc"/>
   </w:abstractNum>
-  <w:abstractNum w:abstractNumId="28" w15:restartNumberingAfterBreak="0">
+  <w:abstractNum w:abstractNumId="29" w15:restartNumberingAfterBreak="0">
     <w:nsid w:val="2F91128A"/>
     <w:multiLevelType w:val="multilevel"/>
     <w:tmpl w:val="A13ABE92"/>
@@ -4788,7 +4865,7 @@
       </w:rPr>
     </w:lvl>
   </w:abstractNum>
-  <w:abstractNum w:abstractNumId="29" w15:restartNumberingAfterBreak="0">
+  <w:abstractNum w:abstractNumId="30" w15:restartNumberingAfterBreak="0">
     <w:nsid w:val="31D21592"/>
     <w:multiLevelType w:val="multilevel"/>
     <w:tmpl w:val="3EEEB7DC"/>
@@ -4906,13 +4983,13 @@
       </w:rPr>
     </w:lvl>
   </w:abstractNum>
-  <w:abstractNum w:abstractNumId="30" w15:restartNumberingAfterBreak="0">
+  <w:abstractNum w:abstractNumId="31" w15:restartNumberingAfterBreak="0">
     <w:nsid w:val="335801DF"/>
     <w:multiLevelType w:val="multilevel"/>
     <w:tmpl w:val="3EEEB7DC"/>
     <w:numStyleLink w:val="Bbc"/>
   </w:abstractNum>
-  <w:abstractNum w:abstractNumId="31" w15:restartNumberingAfterBreak="0">
+  <w:abstractNum w:abstractNumId="32" w15:restartNumberingAfterBreak="0">
     <w:nsid w:val="33EB6B21"/>
     <w:multiLevelType w:val="hybridMultilevel"/>
     <w:tmpl w:val="3D9024C0"/>
@@ -5051,19 +5128,19 @@
       </w:rPr>
     </w:lvl>
   </w:abstractNum>
-  <w:abstractNum w:abstractNumId="32" w15:restartNumberingAfterBreak="0">
+  <w:abstractNum w:abstractNumId="33" w15:restartNumberingAfterBreak="0">
     <w:nsid w:val="372A77E8"/>
     <w:multiLevelType w:val="multilevel"/>
     <w:tmpl w:val="3EEEB7DC"/>
     <w:numStyleLink w:val="Bbc"/>
   </w:abstractNum>
-  <w:abstractNum w:abstractNumId="33" w15:restartNumberingAfterBreak="0">
+  <w:abstractNum w:abstractNumId="34" w15:restartNumberingAfterBreak="0">
     <w:nsid w:val="3F3D3FF0"/>
     <w:multiLevelType w:val="multilevel"/>
     <w:tmpl w:val="3EEEB7DC"/>
     <w:numStyleLink w:val="Bbc"/>
   </w:abstractNum>
-  <w:abstractNum w:abstractNumId="34" w15:restartNumberingAfterBreak="0">
+  <w:abstractNum w:abstractNumId="35" w15:restartNumberingAfterBreak="0">
     <w:nsid w:val="45C73295"/>
     <w:multiLevelType w:val="multilevel"/>
     <w:tmpl w:val="A39ADFF0"/>
@@ -5210,7 +5287,7 @@
       </w:rPr>
     </w:lvl>
   </w:abstractNum>
-  <w:abstractNum w:abstractNumId="35" w15:restartNumberingAfterBreak="0">
+  <w:abstractNum w:abstractNumId="36" w15:restartNumberingAfterBreak="0">
     <w:nsid w:val="45D65EA8"/>
     <w:multiLevelType w:val="hybridMultilevel"/>
     <w:tmpl w:val="1EB21114"/>
@@ -5349,19 +5426,19 @@
       </w:rPr>
     </w:lvl>
   </w:abstractNum>
-  <w:abstractNum w:abstractNumId="36" w15:restartNumberingAfterBreak="0">
+  <w:abstractNum w:abstractNumId="37" w15:restartNumberingAfterBreak="0">
     <w:nsid w:val="47246FBE"/>
     <w:multiLevelType w:val="multilevel"/>
     <w:tmpl w:val="3EEEB7DC"/>
     <w:numStyleLink w:val="Bbc"/>
   </w:abstractNum>
-  <w:abstractNum w:abstractNumId="37" w15:restartNumberingAfterBreak="0">
+  <w:abstractNum w:abstractNumId="38" w15:restartNumberingAfterBreak="0">
     <w:nsid w:val="499A5287"/>
     <w:multiLevelType w:val="multilevel"/>
     <w:tmpl w:val="3EEEB7DC"/>
     <w:numStyleLink w:val="Bbc"/>
   </w:abstractNum>
-  <w:abstractNum w:abstractNumId="38" w15:restartNumberingAfterBreak="0">
+  <w:abstractNum w:abstractNumId="39" w15:restartNumberingAfterBreak="0">
     <w:nsid w:val="4FFA7FB2"/>
     <w:multiLevelType w:val="multilevel"/>
     <w:tmpl w:val="0807001D"/>
@@ -5447,26 +5524,26 @@
       </w:pPr>
     </w:lvl>
   </w:abstractNum>
-  <w:abstractNum w:abstractNumId="39" w15:restartNumberingAfterBreak="0">
+  <w:abstractNum w:abstractNumId="40" w15:restartNumberingAfterBreak="0">
     <w:nsid w:val="5668188A"/>
     <w:multiLevelType w:val="multilevel"/>
     <w:tmpl w:val="3EEEB7DC"/>
     <w:numStyleLink w:val="Bbc"/>
   </w:abstractNum>
-  <w:abstractNum w:abstractNumId="40" w15:restartNumberingAfterBreak="0">
+  <w:abstractNum w:abstractNumId="41" w15:restartNumberingAfterBreak="0">
     <w:nsid w:val="68013581"/>
     <w:multiLevelType w:val="multilevel"/>
     <w:tmpl w:val="3EEEB7DC"/>
     <w:numStyleLink w:val="Bbc"/>
   </w:abstractNum>
-  <w:abstractNum w:abstractNumId="41" w15:restartNumberingAfterBreak="0">
+  <w:abstractNum w:abstractNumId="42" w15:restartNumberingAfterBreak="0">
     <w:nsid w:val="79656019"/>
     <w:multiLevelType w:val="multilevel"/>
     <w:tmpl w:val="3EEEB7DC"/>
     <w:numStyleLink w:val="Bbc"/>
   </w:abstractNum>
   <w:num w:numId="1">
-    <w:abstractNumId w:val="29"/>
+    <w:abstractNumId w:val="30"/>
   </w:num>
   <w:num w:numId="2">
     <w:abstractNumId w:val="4"/>
@@ -5475,7 +5552,7 @@
     <w:abstractNumId w:val="5"/>
   </w:num>
   <w:num w:numId="4">
-    <w:abstractNumId w:val="34"/>
+    <w:abstractNumId w:val="35"/>
   </w:num>
   <w:num w:numId="5">
     <w:abstractNumId w:val="9"/>
@@ -5487,16 +5564,16 @@
     <w:abstractNumId w:val="6"/>
   </w:num>
   <w:num w:numId="8">
-    <w:abstractNumId w:val="25"/>
+    <w:abstractNumId w:val="26"/>
   </w:num>
   <w:num w:numId="9">
-    <w:abstractNumId w:val="28"/>
+    <w:abstractNumId w:val="29"/>
   </w:num>
   <w:num w:numId="10">
-    <w:abstractNumId w:val="23"/>
+    <w:abstractNumId w:val="24"/>
   </w:num>
   <w:num w:numId="11">
-    <w:abstractNumId w:val="17"/>
+    <w:abstractNumId w:val="18"/>
     <w:lvlOverride w:ilvl="0">
       <w:lvl w:ilvl="0">
         <w:start w:val="1"/>
@@ -5514,52 +5591,52 @@
     </w:lvlOverride>
   </w:num>
   <w:num w:numId="12">
-    <w:abstractNumId w:val="36"/>
+    <w:abstractNumId w:val="37"/>
   </w:num>
   <w:num w:numId="13">
-    <w:abstractNumId w:val="13"/>
+    <w:abstractNumId w:val="14"/>
   </w:num>
   <w:num w:numId="14">
-    <w:abstractNumId w:val="31"/>
+    <w:abstractNumId w:val="32"/>
   </w:num>
   <w:num w:numId="15">
-    <w:abstractNumId w:val="20"/>
+    <w:abstractNumId w:val="21"/>
   </w:num>
   <w:num w:numId="16">
     <w:abstractNumId w:val="11"/>
   </w:num>
   <w:num w:numId="17">
+    <w:abstractNumId w:val="34"/>
+  </w:num>
+  <w:num w:numId="18">
+    <w:abstractNumId w:val="40"/>
+  </w:num>
+  <w:num w:numId="19">
+    <w:abstractNumId w:val="36"/>
+  </w:num>
+  <w:num w:numId="20">
+    <w:abstractNumId w:val="19"/>
+  </w:num>
+  <w:num w:numId="21">
     <w:abstractNumId w:val="33"/>
   </w:num>
-  <w:num w:numId="18">
+  <w:num w:numId="22">
     <w:abstractNumId w:val="39"/>
   </w:num>
-  <w:num w:numId="19">
-    <w:abstractNumId w:val="35"/>
-  </w:num>
-  <w:num w:numId="20">
-    <w:abstractNumId w:val="18"/>
-  </w:num>
-  <w:num w:numId="21">
-    <w:abstractNumId w:val="32"/>
-  </w:num>
-  <w:num w:numId="22">
-    <w:abstractNumId w:val="38"/>
-  </w:num>
   <w:num w:numId="23">
-    <w:abstractNumId w:val="15"/>
+    <w:abstractNumId w:val="16"/>
   </w:num>
   <w:num w:numId="24">
-    <w:abstractNumId w:val="37"/>
+    <w:abstractNumId w:val="38"/>
   </w:num>
   <w:num w:numId="25">
     <w:abstractNumId w:val="10"/>
   </w:num>
   <w:num w:numId="26">
-    <w:abstractNumId w:val="21"/>
+    <w:abstractNumId w:val="22"/>
   </w:num>
   <w:num w:numId="27">
-    <w:abstractNumId w:val="30"/>
+    <w:abstractNumId w:val="31"/>
   </w:num>
   <w:num w:numId="28">
     <w:abstractNumId w:val="8"/>
@@ -5577,34 +5654,37 @@
     <w:abstractNumId w:val="0"/>
   </w:num>
   <w:num w:numId="33">
+    <w:abstractNumId w:val="28"/>
+  </w:num>
+  <w:num w:numId="34">
+    <w:abstractNumId w:val="25"/>
+  </w:num>
+  <w:num w:numId="35">
+    <w:abstractNumId w:val="41"/>
+  </w:num>
+  <w:num w:numId="36">
+    <w:abstractNumId w:val="42"/>
+  </w:num>
+  <w:num w:numId="37">
     <w:abstractNumId w:val="27"/>
   </w:num>
-  <w:num w:numId="34">
-    <w:abstractNumId w:val="24"/>
-  </w:num>
-  <w:num w:numId="35">
-    <w:abstractNumId w:val="40"/>
-  </w:num>
-  <w:num w:numId="36">
-    <w:abstractNumId w:val="41"/>
-  </w:num>
-  <w:num w:numId="37">
-    <w:abstractNumId w:val="26"/>
-  </w:num>
   <w:num w:numId="38">
-    <w:abstractNumId w:val="16"/>
+    <w:abstractNumId w:val="17"/>
   </w:num>
   <w:num w:numId="39">
-    <w:abstractNumId w:val="12"/>
+    <w:abstractNumId w:val="13"/>
   </w:num>
   <w:num w:numId="40">
-    <w:abstractNumId w:val="22"/>
+    <w:abstractNumId w:val="23"/>
   </w:num>
   <w:num w:numId="41">
-    <w:abstractNumId w:val="19"/>
+    <w:abstractNumId w:val="20"/>
   </w:num>
   <w:num w:numId="42">
-    <w:abstractNumId w:val="14"/>
+    <w:abstractNumId w:val="15"/>
+  </w:num>
+  <w:num w:numId="43">
+    <w:abstractNumId w:val="12"/>
   </w:num>
   <w:numIdMacAtCleanup w:val="9"/>
 </w:numbering>
@@ -7688,7 +7768,7 @@
 </file>
 
 <file path=customXml/itemProps1.xml><?xml version="1.0" encoding="utf-8"?>
-<ds:datastoreItem xmlns:ds="http://schemas.openxmlformats.org/officeDocument/2006/customXml" ds:itemID="{01A1C26D-9ABB-4086-8CE9-B17EE8F59B8A}">
+<ds:datastoreItem xmlns:ds="http://schemas.openxmlformats.org/officeDocument/2006/customXml" ds:itemID="{820F3B30-E106-44D7-81EC-86C490537D8B}">
   <ds:schemaRefs>
     <ds:schemaRef ds:uri="http://schemas.openxmlformats.org/officeDocument/2006/bibliography"/>
   </ds:schemaRefs>

--- a/Dokumentationsvorlage-Mobile-App.200.docx
+++ b/Dokumentationsvorlage-Mobile-App.200.docx
@@ -2481,16 +2481,7 @@
                 <w:rFonts w:eastAsia="Calibri" w:cs="Times New Roman"/>
                 <w:highlight w:val="yellow"/>
               </w:rPr>
-              <w:t xml:space="preserve"> Der Record Button</w:t>
-            </w:r>
-            <w:bookmarkStart w:id="6" w:name="_GoBack"/>
-            <w:bookmarkEnd w:id="6"/>
-            <w:r>
-              <w:rPr>
-                <w:rFonts w:eastAsia="Calibri" w:cs="Times New Roman"/>
-                <w:highlight w:val="yellow"/>
-              </w:rPr>
-              <w:t xml:space="preserve"> kann nicht gedrückt werden.</w:t>
+              <w:t xml:space="preserve"> Der Record Button kann nicht gedrückt werden.</w:t>
             </w:r>
           </w:p>
         </w:tc>
@@ -2830,6 +2821,827 @@
         </w:rPr>
       </w:pPr>
     </w:p>
+    <w:p>
+      <w:pPr>
+        <w:spacing w:after="200"/>
+        <w:rPr>
+          <w:rFonts w:eastAsia="Calibri" w:cs="Times New Roman"/>
+        </w:rPr>
+      </w:pPr>
+    </w:p>
+    <w:tbl>
+      <w:tblPr>
+        <w:tblStyle w:val="BbcTabellesthetisch"/>
+        <w:tblW w:w="0" w:type="auto"/>
+        <w:tblLook w:val="04A0" w:firstRow="1" w:lastRow="0" w:firstColumn="1" w:lastColumn="0" w:noHBand="0" w:noVBand="1"/>
+      </w:tblPr>
+      <w:tblGrid>
+        <w:gridCol w:w="2268"/>
+        <w:gridCol w:w="7370"/>
+      </w:tblGrid>
+      <w:tr>
+        <w:trPr>
+          <w:cnfStyle w:val="100000000000" w:firstRow="1" w:lastRow="0" w:firstColumn="0" w:lastColumn="0" w:oddVBand="0" w:evenVBand="0" w:oddHBand="0" w:evenHBand="0" w:firstRowFirstColumn="0" w:firstRowLastColumn="0" w:lastRowFirstColumn="0" w:lastRowLastColumn="0"/>
+        </w:trPr>
+        <w:tc>
+          <w:tcPr>
+            <w:cnfStyle w:val="001000000000" w:firstRow="0" w:lastRow="0" w:firstColumn="1" w:lastColumn="0" w:oddVBand="0" w:evenVBand="0" w:oddHBand="0" w:evenHBand="0" w:firstRowFirstColumn="0" w:firstRowLastColumn="0" w:lastRowFirstColumn="0" w:lastRowLastColumn="0"/>
+            <w:tcW w:w="2268" w:type="dxa"/>
+          </w:tcPr>
+          <w:p>
+            <w:r>
+              <w:lastRenderedPageBreak/>
+              <w:t>Abschnitt</w:t>
+            </w:r>
+          </w:p>
+        </w:tc>
+        <w:tc>
+          <w:tcPr>
+            <w:tcW w:w="7370" w:type="dxa"/>
+          </w:tcPr>
+          <w:p>
+            <w:pPr>
+              <w:cnfStyle w:val="100000000000" w:firstRow="1" w:lastRow="0" w:firstColumn="0" w:lastColumn="0" w:oddVBand="0" w:evenVBand="0" w:oddHBand="0" w:evenHBand="0" w:firstRowFirstColumn="0" w:firstRowLastColumn="0" w:lastRowFirstColumn="0" w:lastRowLastColumn="0"/>
+            </w:pPr>
+            <w:r>
+              <w:t>Innhalt</w:t>
+            </w:r>
+          </w:p>
+        </w:tc>
+      </w:tr>
+      <w:tr>
+        <w:tblPrEx>
+          <w:tblCellMar>
+            <w:top w:w="85" w:type="dxa"/>
+            <w:bottom w:w="85" w:type="dxa"/>
+          </w:tblCellMar>
+        </w:tblPrEx>
+        <w:trPr>
+          <w:cnfStyle w:val="000000100000" w:firstRow="0" w:lastRow="0" w:firstColumn="0" w:lastColumn="0" w:oddVBand="0" w:evenVBand="0" w:oddHBand="1" w:evenHBand="0" w:firstRowFirstColumn="0" w:firstRowLastColumn="0" w:lastRowFirstColumn="0" w:lastRowLastColumn="0"/>
+        </w:trPr>
+        <w:tc>
+          <w:tcPr>
+            <w:cnfStyle w:val="001000000000" w:firstRow="0" w:lastRow="0" w:firstColumn="1" w:lastColumn="0" w:oddVBand="0" w:evenVBand="0" w:oddHBand="0" w:evenHBand="0" w:firstRowFirstColumn="0" w:firstRowLastColumn="0" w:lastRowFirstColumn="0" w:lastRowLastColumn="0"/>
+            <w:tcW w:w="2268" w:type="dxa"/>
+          </w:tcPr>
+          <w:p>
+            <w:r>
+              <w:t>ID</w:t>
+            </w:r>
+          </w:p>
+        </w:tc>
+        <w:tc>
+          <w:tcPr>
+            <w:tcW w:w="7370" w:type="dxa"/>
+          </w:tcPr>
+          <w:p>
+            <w:pPr>
+              <w:spacing w:after="200"/>
+              <w:cnfStyle w:val="000000100000" w:firstRow="0" w:lastRow="0" w:firstColumn="0" w:lastColumn="0" w:oddVBand="0" w:evenVBand="0" w:oddHBand="1" w:evenHBand="0" w:firstRowFirstColumn="0" w:firstRowLastColumn="0" w:lastRowFirstColumn="0" w:lastRowLastColumn="0"/>
+              <w:rPr>
+                <w:rFonts w:eastAsia="Calibri" w:cs="Times New Roman"/>
+                <w:highlight w:val="yellow"/>
+              </w:rPr>
+            </w:pPr>
+            <w:r>
+              <w:rPr>
+                <w:rFonts w:eastAsia="Calibri" w:cs="Times New Roman"/>
+                <w:noProof/>
+                <w:highlight w:val="yellow"/>
+              </w:rPr>
+              <w:t>ST-03</w:t>
+            </w:r>
+          </w:p>
+        </w:tc>
+      </w:tr>
+      <w:tr>
+        <w:tblPrEx>
+          <w:tblCellMar>
+            <w:top w:w="85" w:type="dxa"/>
+            <w:bottom w:w="85" w:type="dxa"/>
+          </w:tblCellMar>
+        </w:tblPrEx>
+        <w:trPr>
+          <w:cnfStyle w:val="000000010000" w:firstRow="0" w:lastRow="0" w:firstColumn="0" w:lastColumn="0" w:oddVBand="0" w:evenVBand="0" w:oddHBand="0" w:evenHBand="1" w:firstRowFirstColumn="0" w:firstRowLastColumn="0" w:lastRowFirstColumn="0" w:lastRowLastColumn="0"/>
+        </w:trPr>
+        <w:tc>
+          <w:tcPr>
+            <w:cnfStyle w:val="001000000000" w:firstRow="0" w:lastRow="0" w:firstColumn="1" w:lastColumn="0" w:oddVBand="0" w:evenVBand="0" w:oddHBand="0" w:evenHBand="0" w:firstRowFirstColumn="0" w:firstRowLastColumn="0" w:lastRowFirstColumn="0" w:lastRowLastColumn="0"/>
+            <w:tcW w:w="2268" w:type="dxa"/>
+          </w:tcPr>
+          <w:p>
+            <w:r>
+              <w:t>Anforderungen</w:t>
+            </w:r>
+          </w:p>
+        </w:tc>
+        <w:tc>
+          <w:tcPr>
+            <w:tcW w:w="7370" w:type="dxa"/>
+          </w:tcPr>
+          <w:p>
+            <w:pPr>
+              <w:spacing w:after="200"/>
+              <w:cnfStyle w:val="000000010000" w:firstRow="0" w:lastRow="0" w:firstColumn="0" w:lastColumn="0" w:oddVBand="0" w:evenVBand="0" w:oddHBand="0" w:evenHBand="1" w:firstRowFirstColumn="0" w:firstRowLastColumn="0" w:lastRowFirstColumn="0" w:lastRowLastColumn="0"/>
+              <w:rPr>
+                <w:rFonts w:eastAsia="Calibri" w:cs="Times New Roman"/>
+                <w:highlight w:val="yellow"/>
+              </w:rPr>
+            </w:pPr>
+            <w:r>
+              <w:rPr>
+                <w:rFonts w:eastAsia="Calibri" w:cs="Times New Roman"/>
+                <w:highlight w:val="yellow"/>
+              </w:rPr>
+              <w:t>Der Benutzer möchte eine Audio aufnehmen. Er drückt auf Record und spricht.</w:t>
+            </w:r>
+          </w:p>
+        </w:tc>
+      </w:tr>
+      <w:tr>
+        <w:tblPrEx>
+          <w:tblCellMar>
+            <w:top w:w="85" w:type="dxa"/>
+            <w:bottom w:w="85" w:type="dxa"/>
+          </w:tblCellMar>
+        </w:tblPrEx>
+        <w:trPr>
+          <w:cnfStyle w:val="000000100000" w:firstRow="0" w:lastRow="0" w:firstColumn="0" w:lastColumn="0" w:oddVBand="0" w:evenVBand="0" w:oddHBand="1" w:evenHBand="0" w:firstRowFirstColumn="0" w:firstRowLastColumn="0" w:lastRowFirstColumn="0" w:lastRowLastColumn="0"/>
+        </w:trPr>
+        <w:tc>
+          <w:tcPr>
+            <w:cnfStyle w:val="001000000000" w:firstRow="0" w:lastRow="0" w:firstColumn="1" w:lastColumn="0" w:oddVBand="0" w:evenVBand="0" w:oddHBand="0" w:evenHBand="0" w:firstRowFirstColumn="0" w:firstRowLastColumn="0" w:lastRowFirstColumn="0" w:lastRowLastColumn="0"/>
+            <w:tcW w:w="2268" w:type="dxa"/>
+          </w:tcPr>
+          <w:p>
+            <w:r>
+              <w:t>Vorbedingungen</w:t>
+            </w:r>
+          </w:p>
+        </w:tc>
+        <w:tc>
+          <w:tcPr>
+            <w:tcW w:w="7370" w:type="dxa"/>
+          </w:tcPr>
+          <w:p>
+            <w:pPr>
+              <w:spacing w:after="200"/>
+              <w:cnfStyle w:val="000000100000" w:firstRow="0" w:lastRow="0" w:firstColumn="0" w:lastColumn="0" w:oddVBand="0" w:evenVBand="0" w:oddHBand="1" w:evenHBand="0" w:firstRowFirstColumn="0" w:firstRowLastColumn="0" w:lastRowFirstColumn="0" w:lastRowLastColumn="0"/>
+              <w:rPr>
+                <w:rFonts w:eastAsia="Calibri" w:cs="Times New Roman"/>
+                <w:highlight w:val="yellow"/>
+              </w:rPr>
+            </w:pPr>
+            <w:r>
+              <w:rPr>
+                <w:rFonts w:eastAsia="Calibri" w:cs="Times New Roman"/>
+                <w:highlight w:val="yellow"/>
+              </w:rPr>
+              <w:t>S</w:t>
+            </w:r>
+            <w:r>
+              <w:rPr>
+                <w:rFonts w:eastAsia="Calibri" w:cs="Times New Roman"/>
+                <w:highlight w:val="yellow"/>
+              </w:rPr>
+              <w:t>T-02</w:t>
+            </w:r>
+          </w:p>
+        </w:tc>
+      </w:tr>
+      <w:tr>
+        <w:tblPrEx>
+          <w:tblCellMar>
+            <w:top w:w="85" w:type="dxa"/>
+            <w:bottom w:w="85" w:type="dxa"/>
+          </w:tblCellMar>
+        </w:tblPrEx>
+        <w:trPr>
+          <w:cnfStyle w:val="000000010000" w:firstRow="0" w:lastRow="0" w:firstColumn="0" w:lastColumn="0" w:oddVBand="0" w:evenVBand="0" w:oddHBand="0" w:evenHBand="1" w:firstRowFirstColumn="0" w:firstRowLastColumn="0" w:lastRowFirstColumn="0" w:lastRowLastColumn="0"/>
+        </w:trPr>
+        <w:tc>
+          <w:tcPr>
+            <w:cnfStyle w:val="001000000000" w:firstRow="0" w:lastRow="0" w:firstColumn="1" w:lastColumn="0" w:oddVBand="0" w:evenVBand="0" w:oddHBand="0" w:evenHBand="0" w:firstRowFirstColumn="0" w:firstRowLastColumn="0" w:lastRowFirstColumn="0" w:lastRowLastColumn="0"/>
+            <w:tcW w:w="2268" w:type="dxa"/>
+          </w:tcPr>
+          <w:p>
+            <w:r>
+              <w:t>Ablauf</w:t>
+            </w:r>
+          </w:p>
+        </w:tc>
+        <w:tc>
+          <w:tcPr>
+            <w:tcW w:w="7370" w:type="dxa"/>
+          </w:tcPr>
+          <w:p>
+            <w:pPr>
+              <w:pStyle w:val="Listenabsatz"/>
+              <w:numPr>
+                <w:ilvl w:val="0"/>
+                <w:numId w:val="44"/>
+              </w:numPr>
+              <w:spacing w:after="200"/>
+              <w:cnfStyle w:val="000000010000" w:firstRow="0" w:lastRow="0" w:firstColumn="0" w:lastColumn="0" w:oddVBand="0" w:evenVBand="0" w:oddHBand="0" w:evenHBand="1" w:firstRowFirstColumn="0" w:firstRowLastColumn="0" w:lastRowFirstColumn="0" w:lastRowLastColumn="0"/>
+              <w:rPr>
+                <w:rFonts w:eastAsia="Calibri" w:cs="Times New Roman"/>
+                <w:highlight w:val="yellow"/>
+              </w:rPr>
+            </w:pPr>
+            <w:r>
+              <w:rPr>
+                <w:rFonts w:eastAsia="Calibri" w:cs="Times New Roman"/>
+                <w:highlight w:val="yellow"/>
+              </w:rPr>
+              <w:t>Die App wird gestartet</w:t>
+            </w:r>
+          </w:p>
+          <w:p>
+            <w:pPr>
+              <w:pStyle w:val="Listenabsatz"/>
+              <w:numPr>
+                <w:ilvl w:val="0"/>
+                <w:numId w:val="44"/>
+              </w:numPr>
+              <w:spacing w:after="200"/>
+              <w:cnfStyle w:val="000000010000" w:firstRow="0" w:lastRow="0" w:firstColumn="0" w:lastColumn="0" w:oddVBand="0" w:evenVBand="0" w:oddHBand="0" w:evenHBand="1" w:firstRowFirstColumn="0" w:firstRowLastColumn="0" w:lastRowFirstColumn="0" w:lastRowLastColumn="0"/>
+              <w:rPr>
+                <w:rFonts w:eastAsia="Calibri" w:cs="Times New Roman"/>
+                <w:highlight w:val="yellow"/>
+              </w:rPr>
+            </w:pPr>
+            <w:r>
+              <w:rPr>
+                <w:rFonts w:eastAsia="Calibri" w:cs="Times New Roman"/>
+                <w:highlight w:val="yellow"/>
+              </w:rPr>
+              <w:t>Ein Toast erscheint, welcher um die Berechtigung bittet.</w:t>
+            </w:r>
+          </w:p>
+          <w:p>
+            <w:pPr>
+              <w:pStyle w:val="Listenabsatz"/>
+              <w:numPr>
+                <w:ilvl w:val="0"/>
+                <w:numId w:val="44"/>
+              </w:numPr>
+              <w:spacing w:after="200"/>
+              <w:cnfStyle w:val="000000010000" w:firstRow="0" w:lastRow="0" w:firstColumn="0" w:lastColumn="0" w:oddVBand="0" w:evenVBand="0" w:oddHBand="0" w:evenHBand="1" w:firstRowFirstColumn="0" w:firstRowLastColumn="0" w:lastRowFirstColumn="0" w:lastRowLastColumn="0"/>
+              <w:rPr>
+                <w:rFonts w:eastAsia="Calibri" w:cs="Times New Roman"/>
+                <w:highlight w:val="yellow"/>
+              </w:rPr>
+            </w:pPr>
+            <w:r>
+              <w:rPr>
+                <w:rFonts w:eastAsia="Calibri" w:cs="Times New Roman"/>
+                <w:highlight w:val="yellow"/>
+              </w:rPr>
+              <w:t>Der Button «Allow» wird geklickt.</w:t>
+            </w:r>
+          </w:p>
+          <w:p>
+            <w:pPr>
+              <w:pStyle w:val="Listenabsatz"/>
+              <w:numPr>
+                <w:ilvl w:val="0"/>
+                <w:numId w:val="44"/>
+              </w:numPr>
+              <w:spacing w:after="200"/>
+              <w:cnfStyle w:val="000000010000" w:firstRow="0" w:lastRow="0" w:firstColumn="0" w:lastColumn="0" w:oddVBand="0" w:evenVBand="0" w:oddHBand="0" w:evenHBand="1" w:firstRowFirstColumn="0" w:firstRowLastColumn="0" w:lastRowFirstColumn="0" w:lastRowLastColumn="0"/>
+              <w:rPr>
+                <w:rFonts w:eastAsia="Calibri" w:cs="Times New Roman"/>
+                <w:highlight w:val="yellow"/>
+              </w:rPr>
+            </w:pPr>
+            <w:r>
+              <w:rPr>
+                <w:rFonts w:eastAsia="Calibri" w:cs="Times New Roman"/>
+                <w:highlight w:val="yellow"/>
+              </w:rPr>
+              <w:t xml:space="preserve">«Record» wird </w:t>
+            </w:r>
+            <w:r>
+              <w:rPr>
+                <w:rFonts w:eastAsia="Calibri" w:cs="Times New Roman"/>
+                <w:highlight w:val="yellow"/>
+              </w:rPr>
+              <w:t>gedrückt.</w:t>
+            </w:r>
+          </w:p>
+          <w:p>
+            <w:pPr>
+              <w:pStyle w:val="Listenabsatz"/>
+              <w:numPr>
+                <w:ilvl w:val="0"/>
+                <w:numId w:val="44"/>
+              </w:numPr>
+              <w:spacing w:after="200"/>
+              <w:cnfStyle w:val="000000010000" w:firstRow="0" w:lastRow="0" w:firstColumn="0" w:lastColumn="0" w:oddVBand="0" w:evenVBand="0" w:oddHBand="0" w:evenHBand="1" w:firstRowFirstColumn="0" w:firstRowLastColumn="0" w:lastRowFirstColumn="0" w:lastRowLastColumn="0"/>
+              <w:rPr>
+                <w:rFonts w:eastAsia="Calibri" w:cs="Times New Roman"/>
+                <w:highlight w:val="yellow"/>
+              </w:rPr>
+            </w:pPr>
+            <w:r>
+              <w:rPr>
+                <w:rFonts w:eastAsia="Calibri" w:cs="Times New Roman"/>
+                <w:highlight w:val="yellow"/>
+              </w:rPr>
+              <w:t>Benutzer spricht</w:t>
+            </w:r>
+          </w:p>
+        </w:tc>
+      </w:tr>
+      <w:tr>
+        <w:tblPrEx>
+          <w:tblCellMar>
+            <w:top w:w="85" w:type="dxa"/>
+            <w:bottom w:w="85" w:type="dxa"/>
+          </w:tblCellMar>
+        </w:tblPrEx>
+        <w:trPr>
+          <w:cnfStyle w:val="000000100000" w:firstRow="0" w:lastRow="0" w:firstColumn="0" w:lastColumn="0" w:oddVBand="0" w:evenVBand="0" w:oddHBand="1" w:evenHBand="0" w:firstRowFirstColumn="0" w:firstRowLastColumn="0" w:lastRowFirstColumn="0" w:lastRowLastColumn="0"/>
+        </w:trPr>
+        <w:tc>
+          <w:tcPr>
+            <w:cnfStyle w:val="001000000000" w:firstRow="0" w:lastRow="0" w:firstColumn="1" w:lastColumn="0" w:oddVBand="0" w:evenVBand="0" w:oddHBand="0" w:evenHBand="0" w:firstRowFirstColumn="0" w:firstRowLastColumn="0" w:lastRowFirstColumn="0" w:lastRowLastColumn="0"/>
+            <w:tcW w:w="2268" w:type="dxa"/>
+          </w:tcPr>
+          <w:p>
+            <w:r>
+              <w:t>Erwartetes Resultat</w:t>
+            </w:r>
+          </w:p>
+        </w:tc>
+        <w:tc>
+          <w:tcPr>
+            <w:tcW w:w="7370" w:type="dxa"/>
+          </w:tcPr>
+          <w:p>
+            <w:pPr>
+              <w:spacing w:after="200"/>
+              <w:cnfStyle w:val="000000100000" w:firstRow="0" w:lastRow="0" w:firstColumn="0" w:lastColumn="0" w:oddVBand="0" w:evenVBand="0" w:oddHBand="1" w:evenHBand="0" w:firstRowFirstColumn="0" w:firstRowLastColumn="0" w:lastRowFirstColumn="0" w:lastRowLastColumn="0"/>
+              <w:rPr>
+                <w:rFonts w:eastAsia="Calibri" w:cs="Times New Roman"/>
+                <w:highlight w:val="yellow"/>
+              </w:rPr>
+            </w:pPr>
+            <w:r>
+              <w:rPr>
+                <w:rFonts w:eastAsia="Calibri" w:cs="Times New Roman"/>
+                <w:highlight w:val="yellow"/>
+              </w:rPr>
+              <w:t xml:space="preserve">Der Recorder startet die Aufnahme. </w:t>
+            </w:r>
+            <w:r>
+              <w:rPr>
+                <w:rFonts w:eastAsia="Calibri" w:cs="Times New Roman"/>
+                <w:highlight w:val="yellow"/>
+              </w:rPr>
+              <w:t xml:space="preserve">Der Pitch wird angezeigt, während der Benutzer spricht. Save Button erscheint. </w:t>
+            </w:r>
+          </w:p>
+        </w:tc>
+      </w:tr>
+    </w:tbl>
+    <w:p>
+      <w:pPr>
+        <w:spacing w:after="200"/>
+        <w:rPr>
+          <w:rFonts w:eastAsia="Calibri" w:cs="Times New Roman"/>
+        </w:rPr>
+      </w:pPr>
+    </w:p>
+    <w:tbl>
+      <w:tblPr>
+        <w:tblStyle w:val="BbcTabellesthetisch"/>
+        <w:tblW w:w="0" w:type="auto"/>
+        <w:tblLook w:val="04A0" w:firstRow="1" w:lastRow="0" w:firstColumn="1" w:lastColumn="0" w:noHBand="0" w:noVBand="1"/>
+      </w:tblPr>
+      <w:tblGrid>
+        <w:gridCol w:w="2268"/>
+        <w:gridCol w:w="7370"/>
+      </w:tblGrid>
+      <w:tr>
+        <w:trPr>
+          <w:cnfStyle w:val="100000000000" w:firstRow="1" w:lastRow="0" w:firstColumn="0" w:lastColumn="0" w:oddVBand="0" w:evenVBand="0" w:oddHBand="0" w:evenHBand="0" w:firstRowFirstColumn="0" w:firstRowLastColumn="0" w:lastRowFirstColumn="0" w:lastRowLastColumn="0"/>
+        </w:trPr>
+        <w:tc>
+          <w:tcPr>
+            <w:cnfStyle w:val="001000000000" w:firstRow="0" w:lastRow="0" w:firstColumn="1" w:lastColumn="0" w:oddVBand="0" w:evenVBand="0" w:oddHBand="0" w:evenHBand="0" w:firstRowFirstColumn="0" w:firstRowLastColumn="0" w:lastRowFirstColumn="0" w:lastRowLastColumn="0"/>
+            <w:tcW w:w="2268" w:type="dxa"/>
+          </w:tcPr>
+          <w:p>
+            <w:r>
+              <w:t>Abschnitt</w:t>
+            </w:r>
+          </w:p>
+        </w:tc>
+        <w:tc>
+          <w:tcPr>
+            <w:tcW w:w="7370" w:type="dxa"/>
+          </w:tcPr>
+          <w:p>
+            <w:pPr>
+              <w:cnfStyle w:val="100000000000" w:firstRow="1" w:lastRow="0" w:firstColumn="0" w:lastColumn="0" w:oddVBand="0" w:evenVBand="0" w:oddHBand="0" w:evenHBand="0" w:firstRowFirstColumn="0" w:firstRowLastColumn="0" w:lastRowFirstColumn="0" w:lastRowLastColumn="0"/>
+            </w:pPr>
+            <w:r>
+              <w:t>Innhalt</w:t>
+            </w:r>
+          </w:p>
+        </w:tc>
+      </w:tr>
+      <w:tr>
+        <w:tblPrEx>
+          <w:tblCellMar>
+            <w:top w:w="85" w:type="dxa"/>
+            <w:bottom w:w="85" w:type="dxa"/>
+          </w:tblCellMar>
+        </w:tblPrEx>
+        <w:trPr>
+          <w:cnfStyle w:val="000000100000" w:firstRow="0" w:lastRow="0" w:firstColumn="0" w:lastColumn="0" w:oddVBand="0" w:evenVBand="0" w:oddHBand="1" w:evenHBand="0" w:firstRowFirstColumn="0" w:firstRowLastColumn="0" w:lastRowFirstColumn="0" w:lastRowLastColumn="0"/>
+        </w:trPr>
+        <w:tc>
+          <w:tcPr>
+            <w:cnfStyle w:val="001000000000" w:firstRow="0" w:lastRow="0" w:firstColumn="1" w:lastColumn="0" w:oddVBand="0" w:evenVBand="0" w:oddHBand="0" w:evenHBand="0" w:firstRowFirstColumn="0" w:firstRowLastColumn="0" w:lastRowFirstColumn="0" w:lastRowLastColumn="0"/>
+            <w:tcW w:w="2268" w:type="dxa"/>
+          </w:tcPr>
+          <w:p>
+            <w:r>
+              <w:t>ID</w:t>
+            </w:r>
+          </w:p>
+        </w:tc>
+        <w:tc>
+          <w:tcPr>
+            <w:tcW w:w="7370" w:type="dxa"/>
+          </w:tcPr>
+          <w:p>
+            <w:pPr>
+              <w:spacing w:after="200"/>
+              <w:cnfStyle w:val="000000100000" w:firstRow="0" w:lastRow="0" w:firstColumn="0" w:lastColumn="0" w:oddVBand="0" w:evenVBand="0" w:oddHBand="1" w:evenHBand="0" w:firstRowFirstColumn="0" w:firstRowLastColumn="0" w:lastRowFirstColumn="0" w:lastRowLastColumn="0"/>
+              <w:rPr>
+                <w:rFonts w:eastAsia="Calibri" w:cs="Times New Roman"/>
+                <w:highlight w:val="yellow"/>
+              </w:rPr>
+            </w:pPr>
+            <w:r>
+              <w:rPr>
+                <w:rFonts w:eastAsia="Calibri" w:cs="Times New Roman"/>
+                <w:noProof/>
+                <w:highlight w:val="yellow"/>
+              </w:rPr>
+              <w:t>ST</w:t>
+            </w:r>
+            <w:r>
+              <w:rPr>
+                <w:rFonts w:eastAsia="Calibri" w:cs="Times New Roman"/>
+                <w:noProof/>
+                <w:highlight w:val="yellow"/>
+              </w:rPr>
+              <w:t>-04</w:t>
+            </w:r>
+          </w:p>
+        </w:tc>
+      </w:tr>
+      <w:tr>
+        <w:tblPrEx>
+          <w:tblCellMar>
+            <w:top w:w="85" w:type="dxa"/>
+            <w:bottom w:w="85" w:type="dxa"/>
+          </w:tblCellMar>
+        </w:tblPrEx>
+        <w:trPr>
+          <w:cnfStyle w:val="000000010000" w:firstRow="0" w:lastRow="0" w:firstColumn="0" w:lastColumn="0" w:oddVBand="0" w:evenVBand="0" w:oddHBand="0" w:evenHBand="1" w:firstRowFirstColumn="0" w:firstRowLastColumn="0" w:lastRowFirstColumn="0" w:lastRowLastColumn="0"/>
+        </w:trPr>
+        <w:tc>
+          <w:tcPr>
+            <w:cnfStyle w:val="001000000000" w:firstRow="0" w:lastRow="0" w:firstColumn="1" w:lastColumn="0" w:oddVBand="0" w:evenVBand="0" w:oddHBand="0" w:evenHBand="0" w:firstRowFirstColumn="0" w:firstRowLastColumn="0" w:lastRowFirstColumn="0" w:lastRowLastColumn="0"/>
+            <w:tcW w:w="2268" w:type="dxa"/>
+          </w:tcPr>
+          <w:p>
+            <w:r>
+              <w:t>Anforderungen</w:t>
+            </w:r>
+          </w:p>
+        </w:tc>
+        <w:tc>
+          <w:tcPr>
+            <w:tcW w:w="7370" w:type="dxa"/>
+          </w:tcPr>
+          <w:p>
+            <w:pPr>
+              <w:spacing w:after="200"/>
+              <w:cnfStyle w:val="000000010000" w:firstRow="0" w:lastRow="0" w:firstColumn="0" w:lastColumn="0" w:oddVBand="0" w:evenVBand="0" w:oddHBand="0" w:evenHBand="1" w:firstRowFirstColumn="0" w:firstRowLastColumn="0" w:lastRowFirstColumn="0" w:lastRowLastColumn="0"/>
+              <w:rPr>
+                <w:rFonts w:eastAsia="Calibri" w:cs="Times New Roman"/>
+                <w:highlight w:val="yellow"/>
+              </w:rPr>
+            </w:pPr>
+            <w:r>
+              <w:rPr>
+                <w:rFonts w:eastAsia="Calibri" w:cs="Times New Roman"/>
+                <w:highlight w:val="yellow"/>
+              </w:rPr>
+              <w:t>Der Benutzer hat eine Aufnahme erstellt und möchte diese abspeichern. Er klickt auf Save.</w:t>
+            </w:r>
+          </w:p>
+        </w:tc>
+      </w:tr>
+      <w:tr>
+        <w:tblPrEx>
+          <w:tblCellMar>
+            <w:top w:w="85" w:type="dxa"/>
+            <w:bottom w:w="85" w:type="dxa"/>
+          </w:tblCellMar>
+        </w:tblPrEx>
+        <w:trPr>
+          <w:cnfStyle w:val="000000100000" w:firstRow="0" w:lastRow="0" w:firstColumn="0" w:lastColumn="0" w:oddVBand="0" w:evenVBand="0" w:oddHBand="1" w:evenHBand="0" w:firstRowFirstColumn="0" w:firstRowLastColumn="0" w:lastRowFirstColumn="0" w:lastRowLastColumn="0"/>
+        </w:trPr>
+        <w:tc>
+          <w:tcPr>
+            <w:cnfStyle w:val="001000000000" w:firstRow="0" w:lastRow="0" w:firstColumn="1" w:lastColumn="0" w:oddVBand="0" w:evenVBand="0" w:oddHBand="0" w:evenHBand="0" w:firstRowFirstColumn="0" w:firstRowLastColumn="0" w:lastRowFirstColumn="0" w:lastRowLastColumn="0"/>
+            <w:tcW w:w="2268" w:type="dxa"/>
+          </w:tcPr>
+          <w:p>
+            <w:r>
+              <w:t>Vorbedingungen</w:t>
+            </w:r>
+          </w:p>
+        </w:tc>
+        <w:tc>
+          <w:tcPr>
+            <w:tcW w:w="7370" w:type="dxa"/>
+          </w:tcPr>
+          <w:p>
+            <w:pPr>
+              <w:spacing w:after="200"/>
+              <w:cnfStyle w:val="000000100000" w:firstRow="0" w:lastRow="0" w:firstColumn="0" w:lastColumn="0" w:oddVBand="0" w:evenVBand="0" w:oddHBand="1" w:evenHBand="0" w:firstRowFirstColumn="0" w:firstRowLastColumn="0" w:lastRowFirstColumn="0" w:lastRowLastColumn="0"/>
+              <w:rPr>
+                <w:rFonts w:eastAsia="Calibri" w:cs="Times New Roman"/>
+                <w:highlight w:val="yellow"/>
+              </w:rPr>
+            </w:pPr>
+            <w:r>
+              <w:rPr>
+                <w:rFonts w:eastAsia="Calibri" w:cs="Times New Roman"/>
+                <w:highlight w:val="yellow"/>
+              </w:rPr>
+              <w:t>ST-02</w:t>
+            </w:r>
+            <w:r>
+              <w:rPr>
+                <w:rFonts w:eastAsia="Calibri" w:cs="Times New Roman"/>
+                <w:highlight w:val="yellow"/>
+              </w:rPr>
+              <w:t>; ST-03</w:t>
+            </w:r>
+          </w:p>
+        </w:tc>
+      </w:tr>
+      <w:tr>
+        <w:tblPrEx>
+          <w:tblCellMar>
+            <w:top w:w="85" w:type="dxa"/>
+            <w:bottom w:w="85" w:type="dxa"/>
+          </w:tblCellMar>
+        </w:tblPrEx>
+        <w:trPr>
+          <w:cnfStyle w:val="000000010000" w:firstRow="0" w:lastRow="0" w:firstColumn="0" w:lastColumn="0" w:oddVBand="0" w:evenVBand="0" w:oddHBand="0" w:evenHBand="1" w:firstRowFirstColumn="0" w:firstRowLastColumn="0" w:lastRowFirstColumn="0" w:lastRowLastColumn="0"/>
+        </w:trPr>
+        <w:tc>
+          <w:tcPr>
+            <w:cnfStyle w:val="001000000000" w:firstRow="0" w:lastRow="0" w:firstColumn="1" w:lastColumn="0" w:oddVBand="0" w:evenVBand="0" w:oddHBand="0" w:evenHBand="0" w:firstRowFirstColumn="0" w:firstRowLastColumn="0" w:lastRowFirstColumn="0" w:lastRowLastColumn="0"/>
+            <w:tcW w:w="2268" w:type="dxa"/>
+          </w:tcPr>
+          <w:p>
+            <w:r>
+              <w:t>Ablauf</w:t>
+            </w:r>
+          </w:p>
+        </w:tc>
+        <w:tc>
+          <w:tcPr>
+            <w:tcW w:w="7370" w:type="dxa"/>
+          </w:tcPr>
+          <w:p>
+            <w:pPr>
+              <w:pStyle w:val="Listenabsatz"/>
+              <w:numPr>
+                <w:ilvl w:val="0"/>
+                <w:numId w:val="45"/>
+              </w:numPr>
+              <w:spacing w:after="200"/>
+              <w:cnfStyle w:val="000000010000" w:firstRow="0" w:lastRow="0" w:firstColumn="0" w:lastColumn="0" w:oddVBand="0" w:evenVBand="0" w:oddHBand="0" w:evenHBand="1" w:firstRowFirstColumn="0" w:firstRowLastColumn="0" w:lastRowFirstColumn="0" w:lastRowLastColumn="0"/>
+              <w:rPr>
+                <w:rFonts w:eastAsia="Calibri" w:cs="Times New Roman"/>
+                <w:highlight w:val="yellow"/>
+              </w:rPr>
+            </w:pPr>
+            <w:r>
+              <w:rPr>
+                <w:rFonts w:eastAsia="Calibri" w:cs="Times New Roman"/>
+                <w:highlight w:val="yellow"/>
+              </w:rPr>
+              <w:t>Die App wird gestartet</w:t>
+            </w:r>
+          </w:p>
+          <w:p>
+            <w:pPr>
+              <w:pStyle w:val="Listenabsatz"/>
+              <w:numPr>
+                <w:ilvl w:val="0"/>
+                <w:numId w:val="45"/>
+              </w:numPr>
+              <w:spacing w:after="200"/>
+              <w:cnfStyle w:val="000000010000" w:firstRow="0" w:lastRow="0" w:firstColumn="0" w:lastColumn="0" w:oddVBand="0" w:evenVBand="0" w:oddHBand="0" w:evenHBand="1" w:firstRowFirstColumn="0" w:firstRowLastColumn="0" w:lastRowFirstColumn="0" w:lastRowLastColumn="0"/>
+              <w:rPr>
+                <w:rFonts w:eastAsia="Calibri" w:cs="Times New Roman"/>
+                <w:highlight w:val="yellow"/>
+              </w:rPr>
+            </w:pPr>
+            <w:r>
+              <w:rPr>
+                <w:rFonts w:eastAsia="Calibri" w:cs="Times New Roman"/>
+                <w:highlight w:val="yellow"/>
+              </w:rPr>
+              <w:t>Ein Toast erscheint, welcher um die Berechtigung bittet.</w:t>
+            </w:r>
+          </w:p>
+          <w:p>
+            <w:pPr>
+              <w:pStyle w:val="Listenabsatz"/>
+              <w:numPr>
+                <w:ilvl w:val="0"/>
+                <w:numId w:val="45"/>
+              </w:numPr>
+              <w:spacing w:after="200"/>
+              <w:cnfStyle w:val="000000010000" w:firstRow="0" w:lastRow="0" w:firstColumn="0" w:lastColumn="0" w:oddVBand="0" w:evenVBand="0" w:oddHBand="0" w:evenHBand="1" w:firstRowFirstColumn="0" w:firstRowLastColumn="0" w:lastRowFirstColumn="0" w:lastRowLastColumn="0"/>
+              <w:rPr>
+                <w:rFonts w:eastAsia="Calibri" w:cs="Times New Roman"/>
+                <w:highlight w:val="yellow"/>
+              </w:rPr>
+            </w:pPr>
+            <w:r>
+              <w:rPr>
+                <w:rFonts w:eastAsia="Calibri" w:cs="Times New Roman"/>
+                <w:highlight w:val="yellow"/>
+              </w:rPr>
+              <w:t>Der Button «Allow» wird geklickt.</w:t>
+            </w:r>
+          </w:p>
+          <w:p>
+            <w:pPr>
+              <w:pStyle w:val="Listenabsatz"/>
+              <w:numPr>
+                <w:ilvl w:val="0"/>
+                <w:numId w:val="45"/>
+              </w:numPr>
+              <w:spacing w:after="200"/>
+              <w:cnfStyle w:val="000000010000" w:firstRow="0" w:lastRow="0" w:firstColumn="0" w:lastColumn="0" w:oddVBand="0" w:evenVBand="0" w:oddHBand="0" w:evenHBand="1" w:firstRowFirstColumn="0" w:firstRowLastColumn="0" w:lastRowFirstColumn="0" w:lastRowLastColumn="0"/>
+              <w:rPr>
+                <w:rFonts w:eastAsia="Calibri" w:cs="Times New Roman"/>
+                <w:highlight w:val="yellow"/>
+              </w:rPr>
+            </w:pPr>
+            <w:r>
+              <w:rPr>
+                <w:rFonts w:eastAsia="Calibri" w:cs="Times New Roman"/>
+                <w:highlight w:val="yellow"/>
+              </w:rPr>
+              <w:t>«Record» wird gedrückt.</w:t>
+            </w:r>
+          </w:p>
+          <w:p>
+            <w:pPr>
+              <w:pStyle w:val="Listenabsatz"/>
+              <w:numPr>
+                <w:ilvl w:val="0"/>
+                <w:numId w:val="45"/>
+              </w:numPr>
+              <w:spacing w:after="200"/>
+              <w:cnfStyle w:val="000000010000" w:firstRow="0" w:lastRow="0" w:firstColumn="0" w:lastColumn="0" w:oddVBand="0" w:evenVBand="0" w:oddHBand="0" w:evenHBand="1" w:firstRowFirstColumn="0" w:firstRowLastColumn="0" w:lastRowFirstColumn="0" w:lastRowLastColumn="0"/>
+              <w:rPr>
+                <w:rFonts w:eastAsia="Calibri" w:cs="Times New Roman"/>
+                <w:highlight w:val="yellow"/>
+              </w:rPr>
+            </w:pPr>
+            <w:r>
+              <w:rPr>
+                <w:rFonts w:eastAsia="Calibri" w:cs="Times New Roman"/>
+                <w:highlight w:val="yellow"/>
+              </w:rPr>
+              <w:t>Benutzer spricht</w:t>
+            </w:r>
+            <w:r>
+              <w:rPr>
+                <w:rFonts w:eastAsia="Calibri" w:cs="Times New Roman"/>
+                <w:highlight w:val="yellow"/>
+              </w:rPr>
+              <w:t>.</w:t>
+            </w:r>
+          </w:p>
+          <w:p>
+            <w:pPr>
+              <w:pStyle w:val="Listenabsatz"/>
+              <w:numPr>
+                <w:ilvl w:val="0"/>
+                <w:numId w:val="45"/>
+              </w:numPr>
+              <w:spacing w:after="200"/>
+              <w:cnfStyle w:val="000000010000" w:firstRow="0" w:lastRow="0" w:firstColumn="0" w:lastColumn="0" w:oddVBand="0" w:evenVBand="0" w:oddHBand="0" w:evenHBand="1" w:firstRowFirstColumn="0" w:firstRowLastColumn="0" w:lastRowFirstColumn="0" w:lastRowLastColumn="0"/>
+              <w:rPr>
+                <w:rFonts w:eastAsia="Calibri" w:cs="Times New Roman"/>
+                <w:highlight w:val="yellow"/>
+              </w:rPr>
+            </w:pPr>
+            <w:r>
+              <w:rPr>
+                <w:rFonts w:eastAsia="Calibri" w:cs="Times New Roman"/>
+                <w:highlight w:val="yellow"/>
+              </w:rPr>
+              <w:t>«Stop» wird gedrückt.</w:t>
+            </w:r>
+          </w:p>
+          <w:p>
+            <w:pPr>
+              <w:pStyle w:val="Listenabsatz"/>
+              <w:numPr>
+                <w:ilvl w:val="0"/>
+                <w:numId w:val="45"/>
+              </w:numPr>
+              <w:spacing w:after="200"/>
+              <w:cnfStyle w:val="000000010000" w:firstRow="0" w:lastRow="0" w:firstColumn="0" w:lastColumn="0" w:oddVBand="0" w:evenVBand="0" w:oddHBand="0" w:evenHBand="1" w:firstRowFirstColumn="0" w:firstRowLastColumn="0" w:lastRowFirstColumn="0" w:lastRowLastColumn="0"/>
+              <w:rPr>
+                <w:rFonts w:eastAsia="Calibri" w:cs="Times New Roman"/>
+                <w:highlight w:val="yellow"/>
+              </w:rPr>
+            </w:pPr>
+            <w:r>
+              <w:rPr>
+                <w:rFonts w:eastAsia="Calibri" w:cs="Times New Roman"/>
+                <w:highlight w:val="yellow"/>
+              </w:rPr>
+              <w:t>«Save» wird gedrückt.</w:t>
+            </w:r>
+          </w:p>
+        </w:tc>
+      </w:tr>
+      <w:tr>
+        <w:tblPrEx>
+          <w:tblCellMar>
+            <w:top w:w="85" w:type="dxa"/>
+            <w:bottom w:w="85" w:type="dxa"/>
+          </w:tblCellMar>
+        </w:tblPrEx>
+        <w:trPr>
+          <w:cnfStyle w:val="000000100000" w:firstRow="0" w:lastRow="0" w:firstColumn="0" w:lastColumn="0" w:oddVBand="0" w:evenVBand="0" w:oddHBand="1" w:evenHBand="0" w:firstRowFirstColumn="0" w:firstRowLastColumn="0" w:lastRowFirstColumn="0" w:lastRowLastColumn="0"/>
+        </w:trPr>
+        <w:tc>
+          <w:tcPr>
+            <w:cnfStyle w:val="001000000000" w:firstRow="0" w:lastRow="0" w:firstColumn="1" w:lastColumn="0" w:oddVBand="0" w:evenVBand="0" w:oddHBand="0" w:evenHBand="0" w:firstRowFirstColumn="0" w:firstRowLastColumn="0" w:lastRowFirstColumn="0" w:lastRowLastColumn="0"/>
+            <w:tcW w:w="2268" w:type="dxa"/>
+          </w:tcPr>
+          <w:p>
+            <w:r>
+              <w:t>Erwartetes Resultat</w:t>
+            </w:r>
+          </w:p>
+        </w:tc>
+        <w:tc>
+          <w:tcPr>
+            <w:tcW w:w="7370" w:type="dxa"/>
+          </w:tcPr>
+          <w:p>
+            <w:pPr>
+              <w:spacing w:after="200"/>
+              <w:cnfStyle w:val="000000100000" w:firstRow="0" w:lastRow="0" w:firstColumn="0" w:lastColumn="0" w:oddVBand="0" w:evenVBand="0" w:oddHBand="1" w:evenHBand="0" w:firstRowFirstColumn="0" w:firstRowLastColumn="0" w:lastRowFirstColumn="0" w:lastRowLastColumn="0"/>
+              <w:rPr>
+                <w:rFonts w:eastAsia="Calibri" w:cs="Times New Roman"/>
+                <w:highlight w:val="yellow"/>
+              </w:rPr>
+            </w:pPr>
+            <w:r>
+              <w:rPr>
+                <w:rFonts w:eastAsia="Calibri" w:cs="Times New Roman"/>
+                <w:highlight w:val="yellow"/>
+              </w:rPr>
+              <w:t xml:space="preserve">Die vom Recorder erstellte mp3 Datei wird abgespeichert. Daten werden dem Recycler hinzugefügt. Der Save Button wird nicht mehr angezeigt. </w:t>
+            </w:r>
+            <w:bookmarkStart w:id="6" w:name="_GoBack"/>
+            <w:bookmarkEnd w:id="6"/>
+            <w:r>
+              <w:rPr>
+                <w:rFonts w:eastAsia="Calibri" w:cs="Times New Roman"/>
+                <w:highlight w:val="yellow"/>
+              </w:rPr>
+              <w:t xml:space="preserve"> </w:t>
+            </w:r>
+          </w:p>
+        </w:tc>
+      </w:tr>
+    </w:tbl>
     <w:p>
       <w:pPr>
         <w:spacing w:after="160" w:line="259" w:lineRule="auto"/>
@@ -3531,7 +4343,7 @@
                 <w:sz w:val="16"/>
                 <w:szCs w:val="16"/>
               </w:rPr>
-              <w:t>4</w:t>
+              <w:t>5</w:t>
             </w:r>
             <w:r>
               <w:rPr>
@@ -4462,18 +5274,107 @@
     </w:lvl>
   </w:abstractNum>
   <w:abstractNum w:abstractNumId="21" w15:restartNumberingAfterBreak="0">
+    <w:nsid w:val="11006958"/>
+    <w:multiLevelType w:val="hybridMultilevel"/>
+    <w:tmpl w:val="C57A66A8"/>
+    <w:lvl w:ilvl="0" w:tplc="0807000F">
+      <w:start w:val="1"/>
+      <w:numFmt w:val="decimal"/>
+      <w:lvlText w:val="%1."/>
+      <w:lvlJc w:val="left"/>
+      <w:pPr>
+        <w:ind w:left="720" w:hanging="360"/>
+      </w:pPr>
+      <w:rPr>
+        <w:rFonts w:hint="default"/>
+      </w:rPr>
+    </w:lvl>
+    <w:lvl w:ilvl="1" w:tplc="08070019" w:tentative="1">
+      <w:start w:val="1"/>
+      <w:numFmt w:val="lowerLetter"/>
+      <w:lvlText w:val="%2."/>
+      <w:lvlJc w:val="left"/>
+      <w:pPr>
+        <w:ind w:left="1440" w:hanging="360"/>
+      </w:pPr>
+    </w:lvl>
+    <w:lvl w:ilvl="2" w:tplc="0807001B" w:tentative="1">
+      <w:start w:val="1"/>
+      <w:numFmt w:val="lowerRoman"/>
+      <w:lvlText w:val="%3."/>
+      <w:lvlJc w:val="right"/>
+      <w:pPr>
+        <w:ind w:left="2160" w:hanging="180"/>
+      </w:pPr>
+    </w:lvl>
+    <w:lvl w:ilvl="3" w:tplc="0807000F" w:tentative="1">
+      <w:start w:val="1"/>
+      <w:numFmt w:val="decimal"/>
+      <w:lvlText w:val="%4."/>
+      <w:lvlJc w:val="left"/>
+      <w:pPr>
+        <w:ind w:left="2880" w:hanging="360"/>
+      </w:pPr>
+    </w:lvl>
+    <w:lvl w:ilvl="4" w:tplc="08070019" w:tentative="1">
+      <w:start w:val="1"/>
+      <w:numFmt w:val="lowerLetter"/>
+      <w:lvlText w:val="%5."/>
+      <w:lvlJc w:val="left"/>
+      <w:pPr>
+        <w:ind w:left="3600" w:hanging="360"/>
+      </w:pPr>
+    </w:lvl>
+    <w:lvl w:ilvl="5" w:tplc="0807001B" w:tentative="1">
+      <w:start w:val="1"/>
+      <w:numFmt w:val="lowerRoman"/>
+      <w:lvlText w:val="%6."/>
+      <w:lvlJc w:val="right"/>
+      <w:pPr>
+        <w:ind w:left="4320" w:hanging="180"/>
+      </w:pPr>
+    </w:lvl>
+    <w:lvl w:ilvl="6" w:tplc="0807000F" w:tentative="1">
+      <w:start w:val="1"/>
+      <w:numFmt w:val="decimal"/>
+      <w:lvlText w:val="%7."/>
+      <w:lvlJc w:val="left"/>
+      <w:pPr>
+        <w:ind w:left="5040" w:hanging="360"/>
+      </w:pPr>
+    </w:lvl>
+    <w:lvl w:ilvl="7" w:tplc="08070019" w:tentative="1">
+      <w:start w:val="1"/>
+      <w:numFmt w:val="lowerLetter"/>
+      <w:lvlText w:val="%8."/>
+      <w:lvlJc w:val="left"/>
+      <w:pPr>
+        <w:ind w:left="5760" w:hanging="360"/>
+      </w:pPr>
+    </w:lvl>
+    <w:lvl w:ilvl="8" w:tplc="0807001B" w:tentative="1">
+      <w:start w:val="1"/>
+      <w:numFmt w:val="lowerRoman"/>
+      <w:lvlText w:val="%9."/>
+      <w:lvlJc w:val="right"/>
+      <w:pPr>
+        <w:ind w:left="6480" w:hanging="180"/>
+      </w:pPr>
+    </w:lvl>
+  </w:abstractNum>
+  <w:abstractNum w:abstractNumId="22" w15:restartNumberingAfterBreak="0">
     <w:nsid w:val="11534B12"/>
     <w:multiLevelType w:val="multilevel"/>
     <w:tmpl w:val="3EEEB7DC"/>
     <w:numStyleLink w:val="Bbc"/>
   </w:abstractNum>
-  <w:abstractNum w:abstractNumId="22" w15:restartNumberingAfterBreak="0">
+  <w:abstractNum w:abstractNumId="23" w15:restartNumberingAfterBreak="0">
     <w:nsid w:val="13597CF4"/>
     <w:multiLevelType w:val="multilevel"/>
     <w:tmpl w:val="3EEEB7DC"/>
     <w:numStyleLink w:val="Bbc"/>
   </w:abstractNum>
-  <w:abstractNum w:abstractNumId="23" w15:restartNumberingAfterBreak="0">
+  <w:abstractNum w:abstractNumId="24" w15:restartNumberingAfterBreak="0">
     <w:nsid w:val="14FC4251"/>
     <w:multiLevelType w:val="hybridMultilevel"/>
     <w:tmpl w:val="C1F2D6FC"/>
@@ -4586,19 +5487,19 @@
       </w:rPr>
     </w:lvl>
   </w:abstractNum>
-  <w:abstractNum w:abstractNumId="24" w15:restartNumberingAfterBreak="0">
+  <w:abstractNum w:abstractNumId="25" w15:restartNumberingAfterBreak="0">
     <w:nsid w:val="16D81385"/>
     <w:multiLevelType w:val="multilevel"/>
     <w:tmpl w:val="3EEEB7DC"/>
     <w:numStyleLink w:val="Bbc"/>
   </w:abstractNum>
-  <w:abstractNum w:abstractNumId="25" w15:restartNumberingAfterBreak="0">
+  <w:abstractNum w:abstractNumId="26" w15:restartNumberingAfterBreak="0">
     <w:nsid w:val="1D410E33"/>
     <w:multiLevelType w:val="multilevel"/>
     <w:tmpl w:val="3EEEB7DC"/>
     <w:numStyleLink w:val="Bbc"/>
   </w:abstractNum>
-  <w:abstractNum w:abstractNumId="26" w15:restartNumberingAfterBreak="0">
+  <w:abstractNum w:abstractNumId="27" w15:restartNumberingAfterBreak="0">
     <w:nsid w:val="278A21DE"/>
     <w:multiLevelType w:val="hybridMultilevel"/>
     <w:tmpl w:val="16F6540C"/>
@@ -4712,19 +5613,19 @@
       </w:rPr>
     </w:lvl>
   </w:abstractNum>
-  <w:abstractNum w:abstractNumId="27" w15:restartNumberingAfterBreak="0">
+  <w:abstractNum w:abstractNumId="28" w15:restartNumberingAfterBreak="0">
     <w:nsid w:val="2AAD62EE"/>
     <w:multiLevelType w:val="multilevel"/>
     <w:tmpl w:val="3EEEB7DC"/>
     <w:numStyleLink w:val="Bbc"/>
   </w:abstractNum>
-  <w:abstractNum w:abstractNumId="28" w15:restartNumberingAfterBreak="0">
+  <w:abstractNum w:abstractNumId="29" w15:restartNumberingAfterBreak="0">
     <w:nsid w:val="2CBA20C5"/>
     <w:multiLevelType w:val="multilevel"/>
     <w:tmpl w:val="3EEEB7DC"/>
     <w:numStyleLink w:val="Bbc"/>
   </w:abstractNum>
-  <w:abstractNum w:abstractNumId="29" w15:restartNumberingAfterBreak="0">
+  <w:abstractNum w:abstractNumId="30" w15:restartNumberingAfterBreak="0">
     <w:nsid w:val="2F91128A"/>
     <w:multiLevelType w:val="multilevel"/>
     <w:tmpl w:val="A13ABE92"/>
@@ -4865,7 +5766,7 @@
       </w:rPr>
     </w:lvl>
   </w:abstractNum>
-  <w:abstractNum w:abstractNumId="30" w15:restartNumberingAfterBreak="0">
+  <w:abstractNum w:abstractNumId="31" w15:restartNumberingAfterBreak="0">
     <w:nsid w:val="31D21592"/>
     <w:multiLevelType w:val="multilevel"/>
     <w:tmpl w:val="3EEEB7DC"/>
@@ -4983,13 +5884,13 @@
       </w:rPr>
     </w:lvl>
   </w:abstractNum>
-  <w:abstractNum w:abstractNumId="31" w15:restartNumberingAfterBreak="0">
+  <w:abstractNum w:abstractNumId="32" w15:restartNumberingAfterBreak="0">
     <w:nsid w:val="335801DF"/>
     <w:multiLevelType w:val="multilevel"/>
     <w:tmpl w:val="3EEEB7DC"/>
     <w:numStyleLink w:val="Bbc"/>
   </w:abstractNum>
-  <w:abstractNum w:abstractNumId="32" w15:restartNumberingAfterBreak="0">
+  <w:abstractNum w:abstractNumId="33" w15:restartNumberingAfterBreak="0">
     <w:nsid w:val="33EB6B21"/>
     <w:multiLevelType w:val="hybridMultilevel"/>
     <w:tmpl w:val="3D9024C0"/>
@@ -5128,19 +6029,108 @@
       </w:rPr>
     </w:lvl>
   </w:abstractNum>
-  <w:abstractNum w:abstractNumId="33" w15:restartNumberingAfterBreak="0">
+  <w:abstractNum w:abstractNumId="34" w15:restartNumberingAfterBreak="0">
     <w:nsid w:val="372A77E8"/>
     <w:multiLevelType w:val="multilevel"/>
     <w:tmpl w:val="3EEEB7DC"/>
     <w:numStyleLink w:val="Bbc"/>
   </w:abstractNum>
-  <w:abstractNum w:abstractNumId="34" w15:restartNumberingAfterBreak="0">
+  <w:abstractNum w:abstractNumId="35" w15:restartNumberingAfterBreak="0">
     <w:nsid w:val="3F3D3FF0"/>
     <w:multiLevelType w:val="multilevel"/>
     <w:tmpl w:val="3EEEB7DC"/>
     <w:numStyleLink w:val="Bbc"/>
   </w:abstractNum>
-  <w:abstractNum w:abstractNumId="35" w15:restartNumberingAfterBreak="0">
+  <w:abstractNum w:abstractNumId="36" w15:restartNumberingAfterBreak="0">
+    <w:nsid w:val="45187B39"/>
+    <w:multiLevelType w:val="hybridMultilevel"/>
+    <w:tmpl w:val="C57A66A8"/>
+    <w:lvl w:ilvl="0" w:tplc="0807000F">
+      <w:start w:val="1"/>
+      <w:numFmt w:val="decimal"/>
+      <w:lvlText w:val="%1."/>
+      <w:lvlJc w:val="left"/>
+      <w:pPr>
+        <w:ind w:left="720" w:hanging="360"/>
+      </w:pPr>
+      <w:rPr>
+        <w:rFonts w:hint="default"/>
+      </w:rPr>
+    </w:lvl>
+    <w:lvl w:ilvl="1" w:tplc="08070019" w:tentative="1">
+      <w:start w:val="1"/>
+      <w:numFmt w:val="lowerLetter"/>
+      <w:lvlText w:val="%2."/>
+      <w:lvlJc w:val="left"/>
+      <w:pPr>
+        <w:ind w:left="1440" w:hanging="360"/>
+      </w:pPr>
+    </w:lvl>
+    <w:lvl w:ilvl="2" w:tplc="0807001B" w:tentative="1">
+      <w:start w:val="1"/>
+      <w:numFmt w:val="lowerRoman"/>
+      <w:lvlText w:val="%3."/>
+      <w:lvlJc w:val="right"/>
+      <w:pPr>
+        <w:ind w:left="2160" w:hanging="180"/>
+      </w:pPr>
+    </w:lvl>
+    <w:lvl w:ilvl="3" w:tplc="0807000F" w:tentative="1">
+      <w:start w:val="1"/>
+      <w:numFmt w:val="decimal"/>
+      <w:lvlText w:val="%4."/>
+      <w:lvlJc w:val="left"/>
+      <w:pPr>
+        <w:ind w:left="2880" w:hanging="360"/>
+      </w:pPr>
+    </w:lvl>
+    <w:lvl w:ilvl="4" w:tplc="08070019" w:tentative="1">
+      <w:start w:val="1"/>
+      <w:numFmt w:val="lowerLetter"/>
+      <w:lvlText w:val="%5."/>
+      <w:lvlJc w:val="left"/>
+      <w:pPr>
+        <w:ind w:left="3600" w:hanging="360"/>
+      </w:pPr>
+    </w:lvl>
+    <w:lvl w:ilvl="5" w:tplc="0807001B" w:tentative="1">
+      <w:start w:val="1"/>
+      <w:numFmt w:val="lowerRoman"/>
+      <w:lvlText w:val="%6."/>
+      <w:lvlJc w:val="right"/>
+      <w:pPr>
+        <w:ind w:left="4320" w:hanging="180"/>
+      </w:pPr>
+    </w:lvl>
+    <w:lvl w:ilvl="6" w:tplc="0807000F" w:tentative="1">
+      <w:start w:val="1"/>
+      <w:numFmt w:val="decimal"/>
+      <w:lvlText w:val="%7."/>
+      <w:lvlJc w:val="left"/>
+      <w:pPr>
+        <w:ind w:left="5040" w:hanging="360"/>
+      </w:pPr>
+    </w:lvl>
+    <w:lvl w:ilvl="7" w:tplc="08070019" w:tentative="1">
+      <w:start w:val="1"/>
+      <w:numFmt w:val="lowerLetter"/>
+      <w:lvlText w:val="%8."/>
+      <w:lvlJc w:val="left"/>
+      <w:pPr>
+        <w:ind w:left="5760" w:hanging="360"/>
+      </w:pPr>
+    </w:lvl>
+    <w:lvl w:ilvl="8" w:tplc="0807001B" w:tentative="1">
+      <w:start w:val="1"/>
+      <w:numFmt w:val="lowerRoman"/>
+      <w:lvlText w:val="%9."/>
+      <w:lvlJc w:val="right"/>
+      <w:pPr>
+        <w:ind w:left="6480" w:hanging="180"/>
+      </w:pPr>
+    </w:lvl>
+  </w:abstractNum>
+  <w:abstractNum w:abstractNumId="37" w15:restartNumberingAfterBreak="0">
     <w:nsid w:val="45C73295"/>
     <w:multiLevelType w:val="multilevel"/>
     <w:tmpl w:val="A39ADFF0"/>
@@ -5287,7 +6277,7 @@
       </w:rPr>
     </w:lvl>
   </w:abstractNum>
-  <w:abstractNum w:abstractNumId="36" w15:restartNumberingAfterBreak="0">
+  <w:abstractNum w:abstractNumId="38" w15:restartNumberingAfterBreak="0">
     <w:nsid w:val="45D65EA8"/>
     <w:multiLevelType w:val="hybridMultilevel"/>
     <w:tmpl w:val="1EB21114"/>
@@ -5426,19 +6416,19 @@
       </w:rPr>
     </w:lvl>
   </w:abstractNum>
-  <w:abstractNum w:abstractNumId="37" w15:restartNumberingAfterBreak="0">
+  <w:abstractNum w:abstractNumId="39" w15:restartNumberingAfterBreak="0">
     <w:nsid w:val="47246FBE"/>
     <w:multiLevelType w:val="multilevel"/>
     <w:tmpl w:val="3EEEB7DC"/>
     <w:numStyleLink w:val="Bbc"/>
   </w:abstractNum>
-  <w:abstractNum w:abstractNumId="38" w15:restartNumberingAfterBreak="0">
+  <w:abstractNum w:abstractNumId="40" w15:restartNumberingAfterBreak="0">
     <w:nsid w:val="499A5287"/>
     <w:multiLevelType w:val="multilevel"/>
     <w:tmpl w:val="3EEEB7DC"/>
     <w:numStyleLink w:val="Bbc"/>
   </w:abstractNum>
-  <w:abstractNum w:abstractNumId="39" w15:restartNumberingAfterBreak="0">
+  <w:abstractNum w:abstractNumId="41" w15:restartNumberingAfterBreak="0">
     <w:nsid w:val="4FFA7FB2"/>
     <w:multiLevelType w:val="multilevel"/>
     <w:tmpl w:val="0807001D"/>
@@ -5524,26 +6514,26 @@
       </w:pPr>
     </w:lvl>
   </w:abstractNum>
-  <w:abstractNum w:abstractNumId="40" w15:restartNumberingAfterBreak="0">
+  <w:abstractNum w:abstractNumId="42" w15:restartNumberingAfterBreak="0">
     <w:nsid w:val="5668188A"/>
     <w:multiLevelType w:val="multilevel"/>
     <w:tmpl w:val="3EEEB7DC"/>
     <w:numStyleLink w:val="Bbc"/>
   </w:abstractNum>
-  <w:abstractNum w:abstractNumId="41" w15:restartNumberingAfterBreak="0">
+  <w:abstractNum w:abstractNumId="43" w15:restartNumberingAfterBreak="0">
     <w:nsid w:val="68013581"/>
     <w:multiLevelType w:val="multilevel"/>
     <w:tmpl w:val="3EEEB7DC"/>
     <w:numStyleLink w:val="Bbc"/>
   </w:abstractNum>
-  <w:abstractNum w:abstractNumId="42" w15:restartNumberingAfterBreak="0">
+  <w:abstractNum w:abstractNumId="44" w15:restartNumberingAfterBreak="0">
     <w:nsid w:val="79656019"/>
     <w:multiLevelType w:val="multilevel"/>
     <w:tmpl w:val="3EEEB7DC"/>
     <w:numStyleLink w:val="Bbc"/>
   </w:abstractNum>
   <w:num w:numId="1">
-    <w:abstractNumId w:val="30"/>
+    <w:abstractNumId w:val="31"/>
   </w:num>
   <w:num w:numId="2">
     <w:abstractNumId w:val="4"/>
@@ -5552,7 +6542,7 @@
     <w:abstractNumId w:val="5"/>
   </w:num>
   <w:num w:numId="4">
-    <w:abstractNumId w:val="35"/>
+    <w:abstractNumId w:val="37"/>
   </w:num>
   <w:num w:numId="5">
     <w:abstractNumId w:val="9"/>
@@ -5564,13 +6554,13 @@
     <w:abstractNumId w:val="6"/>
   </w:num>
   <w:num w:numId="8">
-    <w:abstractNumId w:val="26"/>
+    <w:abstractNumId w:val="27"/>
   </w:num>
   <w:num w:numId="9">
-    <w:abstractNumId w:val="29"/>
+    <w:abstractNumId w:val="30"/>
   </w:num>
   <w:num w:numId="10">
-    <w:abstractNumId w:val="24"/>
+    <w:abstractNumId w:val="25"/>
   </w:num>
   <w:num w:numId="11">
     <w:abstractNumId w:val="18"/>
@@ -5591,52 +6581,52 @@
     </w:lvlOverride>
   </w:num>
   <w:num w:numId="12">
-    <w:abstractNumId w:val="37"/>
+    <w:abstractNumId w:val="39"/>
   </w:num>
   <w:num w:numId="13">
     <w:abstractNumId w:val="14"/>
   </w:num>
   <w:num w:numId="14">
-    <w:abstractNumId w:val="32"/>
+    <w:abstractNumId w:val="33"/>
   </w:num>
   <w:num w:numId="15">
-    <w:abstractNumId w:val="21"/>
+    <w:abstractNumId w:val="22"/>
   </w:num>
   <w:num w:numId="16">
     <w:abstractNumId w:val="11"/>
   </w:num>
   <w:num w:numId="17">
-    <w:abstractNumId w:val="34"/>
+    <w:abstractNumId w:val="35"/>
   </w:num>
   <w:num w:numId="18">
-    <w:abstractNumId w:val="40"/>
+    <w:abstractNumId w:val="42"/>
   </w:num>
   <w:num w:numId="19">
-    <w:abstractNumId w:val="36"/>
+    <w:abstractNumId w:val="38"/>
   </w:num>
   <w:num w:numId="20">
     <w:abstractNumId w:val="19"/>
   </w:num>
   <w:num w:numId="21">
-    <w:abstractNumId w:val="33"/>
+    <w:abstractNumId w:val="34"/>
   </w:num>
   <w:num w:numId="22">
-    <w:abstractNumId w:val="39"/>
+    <w:abstractNumId w:val="41"/>
   </w:num>
   <w:num w:numId="23">
     <w:abstractNumId w:val="16"/>
   </w:num>
   <w:num w:numId="24">
-    <w:abstractNumId w:val="38"/>
+    <w:abstractNumId w:val="40"/>
   </w:num>
   <w:num w:numId="25">
     <w:abstractNumId w:val="10"/>
   </w:num>
   <w:num w:numId="26">
-    <w:abstractNumId w:val="22"/>
+    <w:abstractNumId w:val="23"/>
   </w:num>
   <w:num w:numId="27">
-    <w:abstractNumId w:val="31"/>
+    <w:abstractNumId w:val="32"/>
   </w:num>
   <w:num w:numId="28">
     <w:abstractNumId w:val="8"/>
@@ -5654,19 +6644,19 @@
     <w:abstractNumId w:val="0"/>
   </w:num>
   <w:num w:numId="33">
-    <w:abstractNumId w:val="28"/>
+    <w:abstractNumId w:val="29"/>
   </w:num>
   <w:num w:numId="34">
-    <w:abstractNumId w:val="25"/>
+    <w:abstractNumId w:val="26"/>
   </w:num>
   <w:num w:numId="35">
-    <w:abstractNumId w:val="41"/>
+    <w:abstractNumId w:val="43"/>
   </w:num>
   <w:num w:numId="36">
-    <w:abstractNumId w:val="42"/>
+    <w:abstractNumId w:val="44"/>
   </w:num>
   <w:num w:numId="37">
-    <w:abstractNumId w:val="27"/>
+    <w:abstractNumId w:val="28"/>
   </w:num>
   <w:num w:numId="38">
     <w:abstractNumId w:val="17"/>
@@ -5675,7 +6665,7 @@
     <w:abstractNumId w:val="13"/>
   </w:num>
   <w:num w:numId="40">
-    <w:abstractNumId w:val="23"/>
+    <w:abstractNumId w:val="24"/>
   </w:num>
   <w:num w:numId="41">
     <w:abstractNumId w:val="20"/>
@@ -5685,6 +6675,12 @@
   </w:num>
   <w:num w:numId="43">
     <w:abstractNumId w:val="12"/>
+  </w:num>
+  <w:num w:numId="44">
+    <w:abstractNumId w:val="21"/>
+  </w:num>
+  <w:num w:numId="45">
+    <w:abstractNumId w:val="36"/>
   </w:num>
   <w:numIdMacAtCleanup w:val="9"/>
 </w:numbering>
@@ -7768,7 +8764,7 @@
 </file>
 
 <file path=customXml/itemProps1.xml><?xml version="1.0" encoding="utf-8"?>
-<ds:datastoreItem xmlns:ds="http://schemas.openxmlformats.org/officeDocument/2006/customXml" ds:itemID="{820F3B30-E106-44D7-81EC-86C490537D8B}">
+<ds:datastoreItem xmlns:ds="http://schemas.openxmlformats.org/officeDocument/2006/customXml" ds:itemID="{478B80D2-91B0-4DEA-BE04-5CAB7FE2E5F4}">
   <ds:schemaRefs>
     <ds:schemaRef ds:uri="http://schemas.openxmlformats.org/officeDocument/2006/bibliography"/>
   </ds:schemaRefs>
